--- a/ПрАтАкОл LAB №1.docx
+++ b/ПрАтАкОл LAB №1.docx
@@ -494,8 +494,8 @@
         <w:tblLook w:val="0000" w:firstRow="0" w:lastRow="0" w:firstColumn="0" w:lastColumn="0" w:noHBand="0" w:noVBand="0"/>
       </w:tblPr>
       <w:tblGrid>
-        <w:gridCol w:w="4467"/>
-        <w:gridCol w:w="5006"/>
+        <w:gridCol w:w="4581"/>
+        <w:gridCol w:w="4892"/>
       </w:tblGrid>
       <w:tr>
         <w:trPr>
@@ -665,7 +665,7 @@
                 <w:sz w:val="28"/>
                 <w:shd w:val="clear" w:color="auto" w:fill="FDFDFD"/>
               </w:rPr>
-              <w:t>доцент Кат</w:t>
+              <w:t xml:space="preserve">доцент </w:t>
             </w:r>
             <w:proofErr w:type="spellStart"/>
             <w:r>
@@ -675,7 +675,7 @@
                 <w:shd w:val="clear" w:color="auto" w:fill="FDFDFD"/>
                 <w:lang w:val="uk-UA"/>
               </w:rPr>
-              <w:t>ін</w:t>
+              <w:t>Катін</w:t>
             </w:r>
             <w:proofErr w:type="spellEnd"/>
             <w:r>
@@ -687,49 +687,6 @@
               </w:rPr>
               <w:t xml:space="preserve"> П.Ю.</w:t>
             </w:r>
-            <w:bookmarkStart w:id="0" w:name="_GoBack"/>
-            <w:bookmarkEnd w:id="0"/>
-          </w:p>
-          <w:p>
-            <w:pPr>
-              <w:spacing w:line="360" w:lineRule="auto"/>
-              <w:rPr>
-                <w:rFonts w:ascii="Times New Roman" w:eastAsia="Times New Roman" w:hAnsi="Times New Roman" w:cs="Times New Roman"/>
-                <w:sz w:val="28"/>
-                <w:shd w:val="clear" w:color="auto" w:fill="FDFDFD"/>
-              </w:rPr>
-            </w:pPr>
-            <w:r>
-              <w:rPr>
-                <w:rFonts w:ascii="Times New Roman" w:eastAsia="Times New Roman" w:hAnsi="Times New Roman" w:cs="Times New Roman"/>
-                <w:sz w:val="28"/>
-                <w:shd w:val="clear" w:color="auto" w:fill="FDFDFD"/>
-              </w:rPr>
-              <w:t xml:space="preserve">Оцінка: ______________________    </w:t>
-            </w:r>
-          </w:p>
-          <w:p>
-            <w:pPr>
-              <w:spacing w:line="360" w:lineRule="auto"/>
-            </w:pPr>
-            <w:proofErr w:type="spellStart"/>
-            <w:r>
-              <w:rPr>
-                <w:rFonts w:ascii="Times New Roman" w:eastAsia="Times New Roman" w:hAnsi="Times New Roman" w:cs="Times New Roman"/>
-                <w:sz w:val="28"/>
-                <w:shd w:val="clear" w:color="auto" w:fill="FDFDFD"/>
-              </w:rPr>
-              <w:t>Підпис</w:t>
-            </w:r>
-            <w:proofErr w:type="spellEnd"/>
-            <w:r>
-              <w:rPr>
-                <w:rFonts w:ascii="Times New Roman" w:eastAsia="Times New Roman" w:hAnsi="Times New Roman" w:cs="Times New Roman"/>
-                <w:sz w:val="28"/>
-                <w:shd w:val="clear" w:color="auto" w:fill="FDFDFD"/>
-              </w:rPr>
-              <w:t>: ______________________</w:t>
-            </w:r>
           </w:p>
         </w:tc>
       </w:tr>
@@ -750,40 +707,8 @@
         <w:rPr>
           <w:rFonts w:ascii="Times New Roman" w:eastAsia="Times New Roman" w:hAnsi="Times New Roman" w:cs="Times New Roman"/>
           <w:sz w:val="28"/>
-          <w:lang w:val="uk-UA"/>
-        </w:rPr>
-      </w:pPr>
-      <w:r>
-        <w:rPr>
-          <w:rFonts w:ascii="Times New Roman" w:eastAsia="Times New Roman" w:hAnsi="Times New Roman" w:cs="Times New Roman"/>
-          <w:sz w:val="28"/>
-          <w:lang w:val="uk-UA"/>
-        </w:rPr>
-        <w:t>Київ</w:t>
-      </w:r>
-      <w:r>
-        <w:rPr>
-          <w:rFonts w:ascii="Times New Roman" w:eastAsia="Times New Roman" w:hAnsi="Times New Roman" w:cs="Times New Roman"/>
-          <w:sz w:val="28"/>
-        </w:rPr>
-        <w:t xml:space="preserve"> – 20</w:t>
-      </w:r>
-      <w:r>
-        <w:rPr>
-          <w:rFonts w:ascii="Times New Roman" w:eastAsia="Times New Roman" w:hAnsi="Times New Roman" w:cs="Times New Roman"/>
-          <w:sz w:val="28"/>
-          <w:lang w:val="uk-UA"/>
-        </w:rPr>
-        <w:t>2</w:t>
-      </w:r>
-      <w:r>
-        <w:rPr>
-          <w:rFonts w:ascii="Times New Roman" w:eastAsia="Times New Roman" w:hAnsi="Times New Roman" w:cs="Times New Roman"/>
-          <w:sz w:val="28"/>
-          <w:lang w:val="uk-UA"/>
-        </w:rPr>
-        <w:t>1</w:t>
-      </w:r>
+        </w:rPr>
+      </w:pPr>
     </w:p>
     <w:p>
       <w:pPr>
@@ -792,6 +717,7 @@
         <w:rPr>
           <w:rFonts w:ascii="Times New Roman" w:eastAsia="Times New Roman" w:hAnsi="Times New Roman" w:cs="Times New Roman"/>
           <w:sz w:val="28"/>
+          <w:lang w:val="uk-UA"/>
         </w:rPr>
       </w:pPr>
     </w:p>
@@ -802,12 +728,55 @@
         <w:rPr>
           <w:rFonts w:ascii="Times New Roman" w:eastAsia="Times New Roman" w:hAnsi="Times New Roman" w:cs="Times New Roman"/>
           <w:sz w:val="28"/>
+          <w:lang w:val="uk-UA"/>
         </w:rPr>
       </w:pPr>
     </w:p>
     <w:p>
       <w:pPr>
         <w:spacing w:line="360" w:lineRule="auto"/>
+        <w:jc w:val="center"/>
+        <w:rPr>
+          <w:rFonts w:ascii="Times New Roman" w:eastAsia="Times New Roman" w:hAnsi="Times New Roman" w:cs="Times New Roman"/>
+          <w:sz w:val="28"/>
+          <w:lang w:val="uk-UA"/>
+        </w:rPr>
+      </w:pPr>
+      <w:r>
+        <w:rPr>
+          <w:rFonts w:ascii="Times New Roman" w:eastAsia="Times New Roman" w:hAnsi="Times New Roman" w:cs="Times New Roman"/>
+          <w:sz w:val="28"/>
+          <w:lang w:val="uk-UA"/>
+        </w:rPr>
+        <w:t>Київ</w:t>
+      </w:r>
+      <w:r>
+        <w:rPr>
+          <w:rFonts w:ascii="Times New Roman" w:eastAsia="Times New Roman" w:hAnsi="Times New Roman" w:cs="Times New Roman"/>
+          <w:sz w:val="28"/>
+        </w:rPr>
+        <w:t xml:space="preserve"> – 20</w:t>
+      </w:r>
+      <w:r>
+        <w:rPr>
+          <w:rFonts w:ascii="Times New Roman" w:eastAsia="Times New Roman" w:hAnsi="Times New Roman" w:cs="Times New Roman"/>
+          <w:sz w:val="28"/>
+          <w:lang w:val="uk-UA"/>
+        </w:rPr>
+        <w:t>2</w:t>
+      </w:r>
+      <w:r>
+        <w:rPr>
+          <w:rFonts w:ascii="Times New Roman" w:eastAsia="Times New Roman" w:hAnsi="Times New Roman" w:cs="Times New Roman"/>
+          <w:sz w:val="28"/>
+          <w:lang w:val="uk-UA"/>
+        </w:rPr>
+        <w:t>1</w:t>
+      </w:r>
+    </w:p>
+    <w:p>
+      <w:pPr>
+        <w:spacing w:line="360" w:lineRule="auto"/>
         <w:rPr>
           <w:rFonts w:ascii="Times New Roman" w:eastAsia="Times New Roman" w:hAnsi="Times New Roman" w:cs="Times New Roman"/>
           <w:sz w:val="28"/>
@@ -819,6 +788,7 @@
           <w:b/>
           <w:sz w:val="28"/>
         </w:rPr>
+        <w:lastRenderedPageBreak/>
         <w:t xml:space="preserve">Мета </w:t>
       </w:r>
       <w:proofErr w:type="spellStart"/>
@@ -2872,6 +2842,116 @@
           <w:rFonts w:ascii="Bookman Old Style" w:eastAsia="Times New Roman" w:hAnsi="Bookman Old Style" w:cs="Times New Roman"/>
           <w:lang w:val="en-US"/>
         </w:rPr>
+        <w:t xml:space="preserve">    </w:t>
+      </w:r>
+      <w:proofErr w:type="spellStart"/>
+      <w:proofErr w:type="gramStart"/>
+      <w:r>
+        <w:rPr>
+          <w:rFonts w:ascii="Bookman Old Style" w:eastAsia="Times New Roman" w:hAnsi="Bookman Old Style" w:cs="Times New Roman"/>
+          <w:lang w:val="en-US"/>
+        </w:rPr>
+        <w:t>scanf</w:t>
+      </w:r>
+      <w:proofErr w:type="spellEnd"/>
+      <w:r>
+        <w:rPr>
+          <w:rFonts w:ascii="Bookman Old Style" w:eastAsia="Times New Roman" w:hAnsi="Bookman Old Style" w:cs="Times New Roman"/>
+          <w:lang w:val="en-US"/>
+        </w:rPr>
+        <w:t>(</w:t>
+      </w:r>
+      <w:proofErr w:type="gramEnd"/>
+      <w:r>
+        <w:rPr>
+          <w:rFonts w:ascii="Bookman Old Style" w:eastAsia="Times New Roman" w:hAnsi="Bookman Old Style" w:cs="Times New Roman"/>
+          <w:lang w:val="en-US"/>
+        </w:rPr>
+        <w:t>"%lf",&amp;x2);</w:t>
+      </w:r>
+    </w:p>
+    <w:p>
+      <w:pPr>
+        <w:tabs>
+          <w:tab w:val="left" w:pos="2370"/>
+          <w:tab w:val="left" w:pos="5235"/>
+          <w:tab w:val="left" w:pos="5865"/>
+          <w:tab w:val="left" w:pos="7785"/>
+        </w:tabs>
+        <w:spacing w:after="0"/>
+        <w:rPr>
+          <w:rFonts w:ascii="Bookman Old Style" w:eastAsia="Times New Roman" w:hAnsi="Bookman Old Style" w:cs="Times New Roman"/>
+          <w:lang w:val="en-US"/>
+        </w:rPr>
+      </w:pPr>
+      <w:r>
+        <w:rPr>
+          <w:rFonts w:ascii="Bookman Old Style" w:eastAsia="Times New Roman" w:hAnsi="Bookman Old Style" w:cs="Times New Roman"/>
+          <w:lang w:val="en-US"/>
+        </w:rPr>
+        <w:t xml:space="preserve">    </w:t>
+      </w:r>
+      <w:proofErr w:type="spellStart"/>
+      <w:proofErr w:type="gramStart"/>
+      <w:r>
+        <w:rPr>
+          <w:rFonts w:ascii="Bookman Old Style" w:eastAsia="Times New Roman" w:hAnsi="Bookman Old Style" w:cs="Times New Roman"/>
+          <w:lang w:val="en-US"/>
+        </w:rPr>
+        <w:t>printf</w:t>
+      </w:r>
+      <w:proofErr w:type="spellEnd"/>
+      <w:r>
+        <w:rPr>
+          <w:rFonts w:ascii="Bookman Old Style" w:eastAsia="Times New Roman" w:hAnsi="Bookman Old Style" w:cs="Times New Roman"/>
+          <w:lang w:val="en-US"/>
+        </w:rPr>
+        <w:t>(</w:t>
+      </w:r>
+      <w:proofErr w:type="gramEnd"/>
+      <w:r>
+        <w:rPr>
+          <w:rFonts w:ascii="Bookman Old Style" w:eastAsia="Times New Roman" w:hAnsi="Bookman Old Style" w:cs="Times New Roman"/>
+          <w:lang w:val="en-US"/>
+        </w:rPr>
+        <w:t>"\</w:t>
+      </w:r>
+      <w:proofErr w:type="spellStart"/>
+      <w:r>
+        <w:rPr>
+          <w:rFonts w:ascii="Bookman Old Style" w:eastAsia="Times New Roman" w:hAnsi="Bookman Old Style" w:cs="Times New Roman"/>
+          <w:lang w:val="en-US"/>
+        </w:rPr>
+        <w:t>nSelect</w:t>
+      </w:r>
+      <w:proofErr w:type="spellEnd"/>
+      <w:r>
+        <w:rPr>
+          <w:rFonts w:ascii="Bookman Old Style" w:eastAsia="Times New Roman" w:hAnsi="Bookman Old Style" w:cs="Times New Roman"/>
+          <w:lang w:val="en-US"/>
+        </w:rPr>
+        <w:t xml:space="preserve"> N: ");</w:t>
+      </w:r>
+    </w:p>
+    <w:p>
+      <w:pPr>
+        <w:tabs>
+          <w:tab w:val="left" w:pos="2370"/>
+          <w:tab w:val="left" w:pos="5235"/>
+          <w:tab w:val="left" w:pos="5865"/>
+          <w:tab w:val="left" w:pos="7785"/>
+        </w:tabs>
+        <w:spacing w:after="0"/>
+        <w:rPr>
+          <w:rFonts w:ascii="Bookman Old Style" w:eastAsia="Times New Roman" w:hAnsi="Bookman Old Style" w:cs="Times New Roman"/>
+          <w:lang w:val="en-US"/>
+        </w:rPr>
+      </w:pPr>
+      <w:r>
+        <w:rPr>
+          <w:rFonts w:ascii="Bookman Old Style" w:eastAsia="Times New Roman" w:hAnsi="Bookman Old Style" w:cs="Times New Roman"/>
+          <w:lang w:val="en-US"/>
+        </w:rPr>
         <w:lastRenderedPageBreak/>
         <w:t xml:space="preserve">    </w:t>
       </w:r>
@@ -2898,8 +2978,39 @@
           <w:rFonts w:ascii="Bookman Old Style" w:eastAsia="Times New Roman" w:hAnsi="Bookman Old Style" w:cs="Times New Roman"/>
           <w:lang w:val="en-US"/>
         </w:rPr>
-        <w:t>"%lf",&amp;x2);</w:t>
-      </w:r>
+        <w:t>"%</w:t>
+      </w:r>
+      <w:proofErr w:type="spellStart"/>
+      <w:r>
+        <w:rPr>
+          <w:rFonts w:ascii="Bookman Old Style" w:eastAsia="Times New Roman" w:hAnsi="Bookman Old Style" w:cs="Times New Roman"/>
+          <w:lang w:val="en-US"/>
+        </w:rPr>
+        <w:t>u",&amp;N</w:t>
+      </w:r>
+      <w:proofErr w:type="spellEnd"/>
+      <w:r>
+        <w:rPr>
+          <w:rFonts w:ascii="Bookman Old Style" w:eastAsia="Times New Roman" w:hAnsi="Bookman Old Style" w:cs="Times New Roman"/>
+          <w:lang w:val="en-US"/>
+        </w:rPr>
+        <w:t>);</w:t>
+      </w:r>
+    </w:p>
+    <w:p>
+      <w:pPr>
+        <w:tabs>
+          <w:tab w:val="left" w:pos="2370"/>
+          <w:tab w:val="left" w:pos="5235"/>
+          <w:tab w:val="left" w:pos="5865"/>
+          <w:tab w:val="left" w:pos="7785"/>
+        </w:tabs>
+        <w:spacing w:after="0"/>
+        <w:rPr>
+          <w:rFonts w:ascii="Bookman Old Style" w:eastAsia="Times New Roman" w:hAnsi="Bookman Old Style" w:cs="Times New Roman"/>
+          <w:lang w:val="en-US"/>
+        </w:rPr>
+      </w:pPr>
     </w:p>
     <w:p>
       <w:pPr>
@@ -2945,6 +3056,495 @@
           <w:rFonts w:ascii="Bookman Old Style" w:eastAsia="Times New Roman" w:hAnsi="Bookman Old Style" w:cs="Times New Roman"/>
           <w:lang w:val="en-US"/>
         </w:rPr>
+        <w:t>"\n************************************************");</w:t>
+      </w:r>
+    </w:p>
+    <w:p>
+      <w:pPr>
+        <w:tabs>
+          <w:tab w:val="left" w:pos="2370"/>
+          <w:tab w:val="left" w:pos="5235"/>
+          <w:tab w:val="left" w:pos="5865"/>
+          <w:tab w:val="left" w:pos="7785"/>
+        </w:tabs>
+        <w:spacing w:after="0"/>
+        <w:rPr>
+          <w:rFonts w:ascii="Bookman Old Style" w:eastAsia="Times New Roman" w:hAnsi="Bookman Old Style" w:cs="Times New Roman"/>
+          <w:lang w:val="en-US"/>
+        </w:rPr>
+      </w:pPr>
+      <w:r>
+        <w:rPr>
+          <w:rFonts w:ascii="Bookman Old Style" w:eastAsia="Times New Roman" w:hAnsi="Bookman Old Style" w:cs="Times New Roman"/>
+          <w:lang w:val="en-US"/>
+        </w:rPr>
+        <w:t xml:space="preserve">    </w:t>
+      </w:r>
+      <w:proofErr w:type="spellStart"/>
+      <w:proofErr w:type="gramStart"/>
+      <w:r>
+        <w:rPr>
+          <w:rFonts w:ascii="Bookman Old Style" w:eastAsia="Times New Roman" w:hAnsi="Bookman Old Style" w:cs="Times New Roman"/>
+          <w:lang w:val="en-US"/>
+        </w:rPr>
+        <w:t>printf</w:t>
+      </w:r>
+      <w:proofErr w:type="spellEnd"/>
+      <w:r>
+        <w:rPr>
+          <w:rFonts w:ascii="Bookman Old Style" w:eastAsia="Times New Roman" w:hAnsi="Bookman Old Style" w:cs="Times New Roman"/>
+          <w:lang w:val="en-US"/>
+        </w:rPr>
+        <w:t>(</w:t>
+      </w:r>
+      <w:proofErr w:type="gramEnd"/>
+      <w:r>
+        <w:rPr>
+          <w:rFonts w:ascii="Bookman Old Style" w:eastAsia="Times New Roman" w:hAnsi="Bookman Old Style" w:cs="Times New Roman"/>
+          <w:lang w:val="en-US"/>
+        </w:rPr>
+        <w:t>"\n*  N  *         X         *        F(X)        *");</w:t>
+      </w:r>
+    </w:p>
+    <w:p>
+      <w:pPr>
+        <w:tabs>
+          <w:tab w:val="left" w:pos="2370"/>
+          <w:tab w:val="left" w:pos="5235"/>
+          <w:tab w:val="left" w:pos="5865"/>
+          <w:tab w:val="left" w:pos="7785"/>
+        </w:tabs>
+        <w:spacing w:after="0"/>
+        <w:rPr>
+          <w:rFonts w:ascii="Bookman Old Style" w:eastAsia="Times New Roman" w:hAnsi="Bookman Old Style" w:cs="Times New Roman"/>
+          <w:lang w:val="en-US"/>
+        </w:rPr>
+      </w:pPr>
+      <w:r>
+        <w:rPr>
+          <w:rFonts w:ascii="Bookman Old Style" w:eastAsia="Times New Roman" w:hAnsi="Bookman Old Style" w:cs="Times New Roman"/>
+          <w:lang w:val="en-US"/>
+        </w:rPr>
+        <w:t xml:space="preserve">    </w:t>
+      </w:r>
+      <w:proofErr w:type="spellStart"/>
+      <w:proofErr w:type="gramStart"/>
+      <w:r>
+        <w:rPr>
+          <w:rFonts w:ascii="Bookman Old Style" w:eastAsia="Times New Roman" w:hAnsi="Bookman Old Style" w:cs="Times New Roman"/>
+          <w:lang w:val="en-US"/>
+        </w:rPr>
+        <w:t>printf</w:t>
+      </w:r>
+      <w:proofErr w:type="spellEnd"/>
+      <w:r>
+        <w:rPr>
+          <w:rFonts w:ascii="Bookman Old Style" w:eastAsia="Times New Roman" w:hAnsi="Bookman Old Style" w:cs="Times New Roman"/>
+          <w:lang w:val="en-US"/>
+        </w:rPr>
+        <w:t>(</w:t>
+      </w:r>
+      <w:proofErr w:type="gramEnd"/>
+      <w:r>
+        <w:rPr>
+          <w:rFonts w:ascii="Bookman Old Style" w:eastAsia="Times New Roman" w:hAnsi="Bookman Old Style" w:cs="Times New Roman"/>
+          <w:lang w:val="en-US"/>
+        </w:rPr>
+        <w:t>"\n************************************************");</w:t>
+      </w:r>
+    </w:p>
+    <w:p>
+      <w:pPr>
+        <w:tabs>
+          <w:tab w:val="left" w:pos="2370"/>
+          <w:tab w:val="left" w:pos="5235"/>
+          <w:tab w:val="left" w:pos="5865"/>
+          <w:tab w:val="left" w:pos="7785"/>
+        </w:tabs>
+        <w:spacing w:after="0"/>
+        <w:rPr>
+          <w:rFonts w:ascii="Bookman Old Style" w:eastAsia="Times New Roman" w:hAnsi="Bookman Old Style" w:cs="Times New Roman"/>
+          <w:lang w:val="en-US"/>
+        </w:rPr>
+      </w:pPr>
+    </w:p>
+    <w:p>
+      <w:pPr>
+        <w:tabs>
+          <w:tab w:val="left" w:pos="2370"/>
+          <w:tab w:val="left" w:pos="5235"/>
+          <w:tab w:val="left" w:pos="5865"/>
+          <w:tab w:val="left" w:pos="7785"/>
+        </w:tabs>
+        <w:spacing w:after="0"/>
+        <w:rPr>
+          <w:rFonts w:ascii="Bookman Old Style" w:eastAsia="Times New Roman" w:hAnsi="Bookman Old Style" w:cs="Times New Roman"/>
+          <w:lang w:val="en-US"/>
+        </w:rPr>
+      </w:pPr>
+      <w:r>
+        <w:rPr>
+          <w:rFonts w:ascii="Bookman Old Style" w:eastAsia="Times New Roman" w:hAnsi="Bookman Old Style" w:cs="Times New Roman"/>
+          <w:lang w:val="en-US"/>
+        </w:rPr>
+        <w:t xml:space="preserve">    </w:t>
+      </w:r>
+      <w:proofErr w:type="spellStart"/>
+      <w:proofErr w:type="gramStart"/>
+      <w:r>
+        <w:rPr>
+          <w:rFonts w:ascii="Bookman Old Style" w:eastAsia="Times New Roman" w:hAnsi="Bookman Old Style" w:cs="Times New Roman"/>
+          <w:lang w:val="en-US"/>
+        </w:rPr>
+        <w:t>int</w:t>
+      </w:r>
+      <w:proofErr w:type="spellEnd"/>
+      <w:proofErr w:type="gramEnd"/>
+      <w:r>
+        <w:rPr>
+          <w:rFonts w:ascii="Bookman Old Style" w:eastAsia="Times New Roman" w:hAnsi="Bookman Old Style" w:cs="Times New Roman"/>
+          <w:lang w:val="en-US"/>
+        </w:rPr>
+        <w:t xml:space="preserve"> </w:t>
+      </w:r>
+      <w:proofErr w:type="spellStart"/>
+      <w:r>
+        <w:rPr>
+          <w:rFonts w:ascii="Bookman Old Style" w:eastAsia="Times New Roman" w:hAnsi="Bookman Old Style" w:cs="Times New Roman"/>
+          <w:lang w:val="en-US"/>
+        </w:rPr>
+        <w:t>i</w:t>
+      </w:r>
+      <w:proofErr w:type="spellEnd"/>
+      <w:r>
+        <w:rPr>
+          <w:rFonts w:ascii="Bookman Old Style" w:eastAsia="Times New Roman" w:hAnsi="Bookman Old Style" w:cs="Times New Roman"/>
+          <w:lang w:val="en-US"/>
+        </w:rPr>
+        <w:t>=1;</w:t>
+      </w:r>
+    </w:p>
+    <w:p>
+      <w:pPr>
+        <w:tabs>
+          <w:tab w:val="left" w:pos="2370"/>
+          <w:tab w:val="left" w:pos="5235"/>
+          <w:tab w:val="left" w:pos="5865"/>
+          <w:tab w:val="left" w:pos="7785"/>
+        </w:tabs>
+        <w:spacing w:after="0"/>
+        <w:rPr>
+          <w:rFonts w:ascii="Bookman Old Style" w:eastAsia="Times New Roman" w:hAnsi="Bookman Old Style" w:cs="Times New Roman"/>
+          <w:lang w:val="en-US"/>
+        </w:rPr>
+      </w:pPr>
+      <w:r>
+        <w:rPr>
+          <w:rFonts w:ascii="Bookman Old Style" w:eastAsia="Times New Roman" w:hAnsi="Bookman Old Style" w:cs="Times New Roman"/>
+          <w:lang w:val="en-US"/>
+        </w:rPr>
+        <w:t xml:space="preserve">    </w:t>
+      </w:r>
+      <w:proofErr w:type="gramStart"/>
+      <w:r>
+        <w:rPr>
+          <w:rFonts w:ascii="Bookman Old Style" w:eastAsia="Times New Roman" w:hAnsi="Bookman Old Style" w:cs="Times New Roman"/>
+          <w:lang w:val="en-US"/>
+        </w:rPr>
+        <w:t>delta</w:t>
+      </w:r>
+      <w:proofErr w:type="gramEnd"/>
+      <w:r>
+        <w:rPr>
+          <w:rFonts w:ascii="Bookman Old Style" w:eastAsia="Times New Roman" w:hAnsi="Bookman Old Style" w:cs="Times New Roman"/>
+          <w:lang w:val="en-US"/>
+        </w:rPr>
+        <w:t>=(x2-x1)/(N-1);</w:t>
+      </w:r>
+    </w:p>
+    <w:p>
+      <w:pPr>
+        <w:tabs>
+          <w:tab w:val="left" w:pos="2370"/>
+          <w:tab w:val="left" w:pos="5235"/>
+          <w:tab w:val="left" w:pos="5865"/>
+          <w:tab w:val="left" w:pos="7785"/>
+        </w:tabs>
+        <w:spacing w:after="0"/>
+        <w:rPr>
+          <w:rFonts w:ascii="Bookman Old Style" w:eastAsia="Times New Roman" w:hAnsi="Bookman Old Style" w:cs="Times New Roman"/>
+          <w:lang w:val="en-US"/>
+        </w:rPr>
+      </w:pPr>
+      <w:r>
+        <w:rPr>
+          <w:rFonts w:ascii="Bookman Old Style" w:eastAsia="Times New Roman" w:hAnsi="Bookman Old Style" w:cs="Times New Roman"/>
+          <w:lang w:val="en-US"/>
+        </w:rPr>
+        <w:t xml:space="preserve">    </w:t>
+      </w:r>
+      <w:proofErr w:type="gramStart"/>
+      <w:r>
+        <w:rPr>
+          <w:rFonts w:ascii="Bookman Old Style" w:eastAsia="Times New Roman" w:hAnsi="Bookman Old Style" w:cs="Times New Roman"/>
+          <w:lang w:val="en-US"/>
+        </w:rPr>
+        <w:t>for(</w:t>
+      </w:r>
+      <w:proofErr w:type="spellStart"/>
+      <w:proofErr w:type="gramEnd"/>
+      <w:r>
+        <w:rPr>
+          <w:rFonts w:ascii="Bookman Old Style" w:eastAsia="Times New Roman" w:hAnsi="Bookman Old Style" w:cs="Times New Roman"/>
+          <w:lang w:val="en-US"/>
+        </w:rPr>
+        <w:t>i;i</w:t>
+      </w:r>
+      <w:proofErr w:type="spellEnd"/>
+      <w:r>
+        <w:rPr>
+          <w:rFonts w:ascii="Bookman Old Style" w:eastAsia="Times New Roman" w:hAnsi="Bookman Old Style" w:cs="Times New Roman"/>
+          <w:lang w:val="en-US"/>
+        </w:rPr>
+        <w:t>&lt;=</w:t>
+      </w:r>
+      <w:proofErr w:type="spellStart"/>
+      <w:r>
+        <w:rPr>
+          <w:rFonts w:ascii="Bookman Old Style" w:eastAsia="Times New Roman" w:hAnsi="Bookman Old Style" w:cs="Times New Roman"/>
+          <w:lang w:val="en-US"/>
+        </w:rPr>
+        <w:t>N;i</w:t>
+      </w:r>
+      <w:proofErr w:type="spellEnd"/>
+      <w:r>
+        <w:rPr>
+          <w:rFonts w:ascii="Bookman Old Style" w:eastAsia="Times New Roman" w:hAnsi="Bookman Old Style" w:cs="Times New Roman"/>
+          <w:lang w:val="en-US"/>
+        </w:rPr>
+        <w:t>++)</w:t>
+      </w:r>
+    </w:p>
+    <w:p>
+      <w:pPr>
+        <w:tabs>
+          <w:tab w:val="left" w:pos="2370"/>
+          <w:tab w:val="left" w:pos="5235"/>
+          <w:tab w:val="left" w:pos="5865"/>
+          <w:tab w:val="left" w:pos="7785"/>
+        </w:tabs>
+        <w:spacing w:after="0"/>
+        <w:rPr>
+          <w:rFonts w:ascii="Bookman Old Style" w:eastAsia="Times New Roman" w:hAnsi="Bookman Old Style" w:cs="Times New Roman"/>
+          <w:lang w:val="en-US"/>
+        </w:rPr>
+      </w:pPr>
+      <w:r>
+        <w:rPr>
+          <w:rFonts w:ascii="Bookman Old Style" w:eastAsia="Times New Roman" w:hAnsi="Bookman Old Style" w:cs="Times New Roman"/>
+          <w:lang w:val="en-US"/>
+        </w:rPr>
+        <w:t xml:space="preserve">    {</w:t>
+      </w:r>
+    </w:p>
+    <w:p>
+      <w:pPr>
+        <w:tabs>
+          <w:tab w:val="left" w:pos="2370"/>
+          <w:tab w:val="left" w:pos="5235"/>
+          <w:tab w:val="left" w:pos="5865"/>
+          <w:tab w:val="left" w:pos="7785"/>
+        </w:tabs>
+        <w:spacing w:after="0"/>
+        <w:rPr>
+          <w:rFonts w:ascii="Bookman Old Style" w:eastAsia="Times New Roman" w:hAnsi="Bookman Old Style" w:cs="Times New Roman"/>
+          <w:lang w:val="en-US"/>
+        </w:rPr>
+      </w:pPr>
+      <w:r>
+        <w:rPr>
+          <w:rFonts w:ascii="Bookman Old Style" w:eastAsia="Times New Roman" w:hAnsi="Bookman Old Style" w:cs="Times New Roman"/>
+          <w:lang w:val="en-US"/>
+        </w:rPr>
+        <w:t xml:space="preserve">        </w:t>
+      </w:r>
+      <w:proofErr w:type="spellStart"/>
+      <w:proofErr w:type="gramStart"/>
+      <w:r>
+        <w:rPr>
+          <w:rFonts w:ascii="Bookman Old Style" w:eastAsia="Times New Roman" w:hAnsi="Bookman Old Style" w:cs="Times New Roman"/>
+          <w:lang w:val="en-US"/>
+        </w:rPr>
+        <w:t>func</w:t>
+      </w:r>
+      <w:proofErr w:type="spellEnd"/>
+      <w:r>
+        <w:rPr>
+          <w:rFonts w:ascii="Bookman Old Style" w:eastAsia="Times New Roman" w:hAnsi="Bookman Old Style" w:cs="Times New Roman"/>
+          <w:lang w:val="en-US"/>
+        </w:rPr>
+        <w:t>=</w:t>
+      </w:r>
+      <w:proofErr w:type="gramEnd"/>
+      <w:r>
+        <w:rPr>
+          <w:rFonts w:ascii="Bookman Old Style" w:eastAsia="Times New Roman" w:hAnsi="Bookman Old Style" w:cs="Times New Roman"/>
+          <w:lang w:val="en-US"/>
+        </w:rPr>
+        <w:t>x2*x1-sqrt(x1*9);</w:t>
+      </w:r>
+    </w:p>
+    <w:p>
+      <w:pPr>
+        <w:tabs>
+          <w:tab w:val="left" w:pos="2370"/>
+          <w:tab w:val="left" w:pos="5235"/>
+          <w:tab w:val="left" w:pos="5865"/>
+          <w:tab w:val="left" w:pos="7785"/>
+        </w:tabs>
+        <w:spacing w:after="0"/>
+        <w:rPr>
+          <w:rFonts w:ascii="Bookman Old Style" w:eastAsia="Times New Roman" w:hAnsi="Bookman Old Style" w:cs="Times New Roman"/>
+          <w:lang w:val="en-US"/>
+        </w:rPr>
+      </w:pPr>
+      <w:r>
+        <w:rPr>
+          <w:rFonts w:ascii="Bookman Old Style" w:eastAsia="Times New Roman" w:hAnsi="Bookman Old Style" w:cs="Times New Roman"/>
+          <w:lang w:val="en-US"/>
+        </w:rPr>
+        <w:t xml:space="preserve">    </w:t>
+      </w:r>
+      <w:proofErr w:type="spellStart"/>
+      <w:proofErr w:type="gramStart"/>
+      <w:r>
+        <w:rPr>
+          <w:rFonts w:ascii="Bookman Old Style" w:eastAsia="Times New Roman" w:hAnsi="Bookman Old Style" w:cs="Times New Roman"/>
+          <w:lang w:val="en-US"/>
+        </w:rPr>
+        <w:t>printf</w:t>
+      </w:r>
+      <w:proofErr w:type="spellEnd"/>
+      <w:r>
+        <w:rPr>
+          <w:rFonts w:ascii="Bookman Old Style" w:eastAsia="Times New Roman" w:hAnsi="Bookman Old Style" w:cs="Times New Roman"/>
+          <w:lang w:val="en-US"/>
+        </w:rPr>
+        <w:t>(</w:t>
+      </w:r>
+      <w:proofErr w:type="gramEnd"/>
+      <w:r>
+        <w:rPr>
+          <w:rFonts w:ascii="Bookman Old Style" w:eastAsia="Times New Roman" w:hAnsi="Bookman Old Style" w:cs="Times New Roman"/>
+          <w:lang w:val="en-US"/>
+        </w:rPr>
+        <w:t>"\n|%5.0d|%19.2f|%20.2f|\n",i,x1,func);</w:t>
+      </w:r>
+    </w:p>
+    <w:p>
+      <w:pPr>
+        <w:tabs>
+          <w:tab w:val="left" w:pos="2370"/>
+          <w:tab w:val="left" w:pos="5235"/>
+          <w:tab w:val="left" w:pos="5865"/>
+          <w:tab w:val="left" w:pos="7785"/>
+        </w:tabs>
+        <w:spacing w:after="0"/>
+        <w:rPr>
+          <w:rFonts w:ascii="Bookman Old Style" w:eastAsia="Times New Roman" w:hAnsi="Bookman Old Style" w:cs="Times New Roman"/>
+          <w:lang w:val="en-US"/>
+        </w:rPr>
+      </w:pPr>
+      <w:r>
+        <w:rPr>
+          <w:rFonts w:ascii="Bookman Old Style" w:eastAsia="Times New Roman" w:hAnsi="Bookman Old Style" w:cs="Times New Roman"/>
+          <w:lang w:val="en-US"/>
+        </w:rPr>
+        <w:t xml:space="preserve">    </w:t>
+      </w:r>
+      <w:proofErr w:type="gramStart"/>
+      <w:r>
+        <w:rPr>
+          <w:rFonts w:ascii="Bookman Old Style" w:eastAsia="Times New Roman" w:hAnsi="Bookman Old Style" w:cs="Times New Roman"/>
+          <w:lang w:val="en-US"/>
+        </w:rPr>
+        <w:t>if(</w:t>
+      </w:r>
+      <w:proofErr w:type="gramEnd"/>
+      <w:r>
+        <w:rPr>
+          <w:rFonts w:ascii="Bookman Old Style" w:eastAsia="Times New Roman" w:hAnsi="Bookman Old Style" w:cs="Times New Roman"/>
+          <w:lang w:val="en-US"/>
+        </w:rPr>
+        <w:t>i%10==0)</w:t>
+      </w:r>
+    </w:p>
+    <w:p>
+      <w:pPr>
+        <w:tabs>
+          <w:tab w:val="left" w:pos="2370"/>
+          <w:tab w:val="left" w:pos="5235"/>
+          <w:tab w:val="left" w:pos="5865"/>
+          <w:tab w:val="left" w:pos="7785"/>
+        </w:tabs>
+        <w:spacing w:after="0"/>
+        <w:rPr>
+          <w:rFonts w:ascii="Bookman Old Style" w:eastAsia="Times New Roman" w:hAnsi="Bookman Old Style" w:cs="Times New Roman"/>
+          <w:lang w:val="en-US"/>
+        </w:rPr>
+      </w:pPr>
+      <w:r>
+        <w:rPr>
+          <w:rFonts w:ascii="Bookman Old Style" w:eastAsia="Times New Roman" w:hAnsi="Bookman Old Style" w:cs="Times New Roman"/>
+          <w:lang w:val="en-US"/>
+        </w:rPr>
+        <w:t xml:space="preserve">    {</w:t>
+      </w:r>
+    </w:p>
+    <w:p>
+      <w:pPr>
+        <w:tabs>
+          <w:tab w:val="left" w:pos="2370"/>
+          <w:tab w:val="left" w:pos="5235"/>
+          <w:tab w:val="left" w:pos="5865"/>
+          <w:tab w:val="left" w:pos="7785"/>
+        </w:tabs>
+        <w:spacing w:after="0"/>
+        <w:rPr>
+          <w:rFonts w:ascii="Bookman Old Style" w:eastAsia="Times New Roman" w:hAnsi="Bookman Old Style" w:cs="Times New Roman"/>
+          <w:lang w:val="en-US"/>
+        </w:rPr>
+      </w:pPr>
+      <w:r>
+        <w:rPr>
+          <w:rFonts w:ascii="Bookman Old Style" w:eastAsia="Times New Roman" w:hAnsi="Bookman Old Style" w:cs="Times New Roman"/>
+          <w:lang w:val="en-US"/>
+        </w:rPr>
+        <w:t xml:space="preserve">        </w:t>
+      </w:r>
+      <w:proofErr w:type="spellStart"/>
+      <w:proofErr w:type="gramStart"/>
+      <w:r>
+        <w:rPr>
+          <w:rFonts w:ascii="Bookman Old Style" w:eastAsia="Times New Roman" w:hAnsi="Bookman Old Style" w:cs="Times New Roman"/>
+          <w:lang w:val="en-US"/>
+        </w:rPr>
+        <w:t>printf</w:t>
+      </w:r>
+      <w:proofErr w:type="spellEnd"/>
+      <w:r>
+        <w:rPr>
+          <w:rFonts w:ascii="Bookman Old Style" w:eastAsia="Times New Roman" w:hAnsi="Bookman Old Style" w:cs="Times New Roman"/>
+          <w:lang w:val="en-US"/>
+        </w:rPr>
+        <w:t>(</w:t>
+      </w:r>
+      <w:proofErr w:type="gramEnd"/>
+      <w:r>
+        <w:rPr>
+          <w:rFonts w:ascii="Bookman Old Style" w:eastAsia="Times New Roman" w:hAnsi="Bookman Old Style" w:cs="Times New Roman"/>
+          <w:lang w:val="en-US"/>
+        </w:rPr>
         <w:t>"\</w:t>
       </w:r>
       <w:proofErr w:type="spellStart"/>
@@ -2953,15 +3553,84 @@
           <w:rFonts w:ascii="Bookman Old Style" w:eastAsia="Times New Roman" w:hAnsi="Bookman Old Style" w:cs="Times New Roman"/>
           <w:lang w:val="en-US"/>
         </w:rPr>
-        <w:t>nSelect</w:t>
-      </w:r>
-      <w:proofErr w:type="spellEnd"/>
-      <w:r>
-        <w:rPr>
-          <w:rFonts w:ascii="Bookman Old Style" w:eastAsia="Times New Roman" w:hAnsi="Bookman Old Style" w:cs="Times New Roman"/>
-          <w:lang w:val="en-US"/>
-        </w:rPr>
-        <w:t xml:space="preserve"> N: ");</w:t>
+        <w:t>nPress</w:t>
+      </w:r>
+      <w:proofErr w:type="spellEnd"/>
+      <w:r>
+        <w:rPr>
+          <w:rFonts w:ascii="Bookman Old Style" w:eastAsia="Times New Roman" w:hAnsi="Bookman Old Style" w:cs="Times New Roman"/>
+          <w:lang w:val="en-US"/>
+        </w:rPr>
+        <w:t xml:space="preserve"> any key to continue...");</w:t>
+      </w:r>
+    </w:p>
+    <w:p>
+      <w:pPr>
+        <w:tabs>
+          <w:tab w:val="left" w:pos="2370"/>
+          <w:tab w:val="left" w:pos="5235"/>
+          <w:tab w:val="left" w:pos="5865"/>
+          <w:tab w:val="left" w:pos="7785"/>
+        </w:tabs>
+        <w:spacing w:after="0"/>
+        <w:rPr>
+          <w:rFonts w:ascii="Bookman Old Style" w:eastAsia="Times New Roman" w:hAnsi="Bookman Old Style" w:cs="Times New Roman"/>
+          <w:lang w:val="en-US"/>
+        </w:rPr>
+      </w:pPr>
+      <w:r>
+        <w:rPr>
+          <w:rFonts w:ascii="Bookman Old Style" w:eastAsia="Times New Roman" w:hAnsi="Bookman Old Style" w:cs="Times New Roman"/>
+          <w:lang w:val="en-US"/>
+        </w:rPr>
+        <w:t xml:space="preserve">        </w:t>
+      </w:r>
+      <w:proofErr w:type="spellStart"/>
+      <w:proofErr w:type="gramStart"/>
+      <w:r>
+        <w:rPr>
+          <w:rFonts w:ascii="Bookman Old Style" w:eastAsia="Times New Roman" w:hAnsi="Bookman Old Style" w:cs="Times New Roman"/>
+          <w:lang w:val="en-US"/>
+        </w:rPr>
+        <w:t>getch</w:t>
+      </w:r>
+      <w:proofErr w:type="spellEnd"/>
+      <w:r>
+        <w:rPr>
+          <w:rFonts w:ascii="Bookman Old Style" w:eastAsia="Times New Roman" w:hAnsi="Bookman Old Style" w:cs="Times New Roman"/>
+          <w:lang w:val="en-US"/>
+        </w:rPr>
+        <w:t>(</w:t>
+      </w:r>
+      <w:proofErr w:type="gramEnd"/>
+      <w:r>
+        <w:rPr>
+          <w:rFonts w:ascii="Bookman Old Style" w:eastAsia="Times New Roman" w:hAnsi="Bookman Old Style" w:cs="Times New Roman"/>
+          <w:lang w:val="en-US"/>
+        </w:rPr>
+        <w:t>);</w:t>
+      </w:r>
+    </w:p>
+    <w:p>
+      <w:pPr>
+        <w:tabs>
+          <w:tab w:val="left" w:pos="2370"/>
+          <w:tab w:val="left" w:pos="5235"/>
+          <w:tab w:val="left" w:pos="5865"/>
+          <w:tab w:val="left" w:pos="7785"/>
+        </w:tabs>
+        <w:spacing w:after="0"/>
+        <w:rPr>
+          <w:rFonts w:ascii="Bookman Old Style" w:eastAsia="Times New Roman" w:hAnsi="Bookman Old Style" w:cs="Times New Roman"/>
+          <w:lang w:val="en-US"/>
+        </w:rPr>
+      </w:pPr>
+      <w:r>
+        <w:rPr>
+          <w:rFonts w:ascii="Bookman Old Style" w:eastAsia="Times New Roman" w:hAnsi="Bookman Old Style" w:cs="Times New Roman"/>
+          <w:lang w:val="en-US"/>
+        </w:rPr>
+        <w:t xml:space="preserve">    }</w:t>
       </w:r>
     </w:p>
     <w:p>
@@ -2985,19 +3654,466 @@
         </w:rPr>
         <w:t xml:space="preserve">    </w:t>
       </w:r>
-      <w:proofErr w:type="spellStart"/>
       <w:proofErr w:type="gramStart"/>
       <w:r>
         <w:rPr>
           <w:rFonts w:ascii="Bookman Old Style" w:eastAsia="Times New Roman" w:hAnsi="Bookman Old Style" w:cs="Times New Roman"/>
           <w:lang w:val="en-US"/>
         </w:rPr>
+        <w:t>x1</w:t>
+      </w:r>
+      <w:proofErr w:type="gramEnd"/>
+      <w:r>
+        <w:rPr>
+          <w:rFonts w:ascii="Bookman Old Style" w:eastAsia="Times New Roman" w:hAnsi="Bookman Old Style" w:cs="Times New Roman"/>
+          <w:lang w:val="en-US"/>
+        </w:rPr>
+        <w:t>=x1+delta;</w:t>
+      </w:r>
+    </w:p>
+    <w:p>
+      <w:pPr>
+        <w:tabs>
+          <w:tab w:val="left" w:pos="2370"/>
+          <w:tab w:val="left" w:pos="5235"/>
+          <w:tab w:val="left" w:pos="5865"/>
+          <w:tab w:val="left" w:pos="7785"/>
+        </w:tabs>
+        <w:spacing w:after="0"/>
+        <w:rPr>
+          <w:rFonts w:ascii="Bookman Old Style" w:eastAsia="Times New Roman" w:hAnsi="Bookman Old Style" w:cs="Times New Roman"/>
+          <w:lang w:val="en-US"/>
+        </w:rPr>
+      </w:pPr>
+      <w:r>
+        <w:rPr>
+          <w:rFonts w:ascii="Bookman Old Style" w:eastAsia="Times New Roman" w:hAnsi="Bookman Old Style" w:cs="Times New Roman"/>
+          <w:lang w:val="en-US"/>
+        </w:rPr>
+        <w:t xml:space="preserve">    }</w:t>
+      </w:r>
+    </w:p>
+    <w:p>
+      <w:pPr>
+        <w:tabs>
+          <w:tab w:val="left" w:pos="2370"/>
+          <w:tab w:val="left" w:pos="5235"/>
+          <w:tab w:val="left" w:pos="5865"/>
+          <w:tab w:val="left" w:pos="7785"/>
+        </w:tabs>
+        <w:spacing w:after="0"/>
+        <w:rPr>
+          <w:rFonts w:ascii="Bookman Old Style" w:eastAsia="Times New Roman" w:hAnsi="Bookman Old Style" w:cs="Times New Roman"/>
+          <w:lang w:val="en-US"/>
+        </w:rPr>
+      </w:pPr>
+      <w:r>
+        <w:rPr>
+          <w:rFonts w:ascii="Bookman Old Style" w:eastAsia="Times New Roman" w:hAnsi="Bookman Old Style" w:cs="Times New Roman"/>
+          <w:lang w:val="en-US"/>
+        </w:rPr>
+        <w:t xml:space="preserve">    }</w:t>
+      </w:r>
+    </w:p>
+    <w:p>
+      <w:pPr>
+        <w:tabs>
+          <w:tab w:val="left" w:pos="2370"/>
+          <w:tab w:val="left" w:pos="5235"/>
+          <w:tab w:val="left" w:pos="5865"/>
+          <w:tab w:val="left" w:pos="7785"/>
+        </w:tabs>
+        <w:spacing w:after="0"/>
+        <w:rPr>
+          <w:rFonts w:ascii="Bookman Old Style" w:eastAsia="Times New Roman" w:hAnsi="Bookman Old Style" w:cs="Times New Roman"/>
+          <w:lang w:val="en-US"/>
+        </w:rPr>
+      </w:pPr>
+    </w:p>
+    <w:p>
+      <w:pPr>
+        <w:tabs>
+          <w:tab w:val="left" w:pos="2370"/>
+          <w:tab w:val="left" w:pos="5235"/>
+          <w:tab w:val="left" w:pos="5865"/>
+          <w:tab w:val="left" w:pos="7785"/>
+        </w:tabs>
+        <w:spacing w:after="0"/>
+        <w:rPr>
+          <w:rFonts w:ascii="Bookman Old Style" w:eastAsia="Times New Roman" w:hAnsi="Bookman Old Style" w:cs="Times New Roman"/>
+          <w:lang w:val="en-US"/>
+        </w:rPr>
+      </w:pPr>
+      <w:proofErr w:type="gramStart"/>
+      <w:r>
+        <w:rPr>
+          <w:rFonts w:ascii="Bookman Old Style" w:eastAsia="Times New Roman" w:hAnsi="Bookman Old Style" w:cs="Times New Roman"/>
+          <w:lang w:val="en-US"/>
+        </w:rPr>
+        <w:t>if(</w:t>
+      </w:r>
+      <w:proofErr w:type="spellStart"/>
+      <w:proofErr w:type="gramEnd"/>
+      <w:r>
+        <w:rPr>
+          <w:rFonts w:ascii="Bookman Old Style" w:eastAsia="Times New Roman" w:hAnsi="Bookman Old Style" w:cs="Times New Roman"/>
+          <w:lang w:val="en-US"/>
+        </w:rPr>
+        <w:t>var</w:t>
+      </w:r>
+      <w:proofErr w:type="spellEnd"/>
+      <w:r>
+        <w:rPr>
+          <w:rFonts w:ascii="Bookman Old Style" w:eastAsia="Times New Roman" w:hAnsi="Bookman Old Style" w:cs="Times New Roman"/>
+          <w:lang w:val="en-US"/>
+        </w:rPr>
+        <w:t xml:space="preserve"> == 2){</w:t>
+      </w:r>
+    </w:p>
+    <w:p>
+      <w:pPr>
+        <w:tabs>
+          <w:tab w:val="left" w:pos="2370"/>
+          <w:tab w:val="left" w:pos="5235"/>
+          <w:tab w:val="left" w:pos="5865"/>
+          <w:tab w:val="left" w:pos="7785"/>
+        </w:tabs>
+        <w:spacing w:after="0"/>
+        <w:rPr>
+          <w:rFonts w:ascii="Bookman Old Style" w:eastAsia="Times New Roman" w:hAnsi="Bookman Old Style" w:cs="Times New Roman"/>
+          <w:lang w:val="en-US"/>
+        </w:rPr>
+      </w:pPr>
+    </w:p>
+    <w:p>
+      <w:pPr>
+        <w:tabs>
+          <w:tab w:val="left" w:pos="2370"/>
+          <w:tab w:val="left" w:pos="5235"/>
+          <w:tab w:val="left" w:pos="5865"/>
+          <w:tab w:val="left" w:pos="7785"/>
+        </w:tabs>
+        <w:spacing w:after="0"/>
+        <w:rPr>
+          <w:rFonts w:ascii="Bookman Old Style" w:eastAsia="Times New Roman" w:hAnsi="Bookman Old Style" w:cs="Times New Roman"/>
+          <w:lang w:val="en-US"/>
+        </w:rPr>
+      </w:pPr>
+      <w:r>
+        <w:rPr>
+          <w:rFonts w:ascii="Bookman Old Style" w:eastAsia="Times New Roman" w:hAnsi="Bookman Old Style" w:cs="Times New Roman"/>
+          <w:lang w:val="en-US"/>
+        </w:rPr>
+        <w:t xml:space="preserve">    </w:t>
+      </w:r>
+      <w:proofErr w:type="spellStart"/>
+      <w:proofErr w:type="gramStart"/>
+      <w:r>
+        <w:rPr>
+          <w:rFonts w:ascii="Bookman Old Style" w:eastAsia="Times New Roman" w:hAnsi="Bookman Old Style" w:cs="Times New Roman"/>
+          <w:lang w:val="en-US"/>
+        </w:rPr>
+        <w:t>printf</w:t>
+      </w:r>
+      <w:proofErr w:type="spellEnd"/>
+      <w:r>
+        <w:rPr>
+          <w:rFonts w:ascii="Bookman Old Style" w:eastAsia="Times New Roman" w:hAnsi="Bookman Old Style" w:cs="Times New Roman"/>
+          <w:lang w:val="en-US"/>
+        </w:rPr>
+        <w:t>(</w:t>
+      </w:r>
+      <w:proofErr w:type="gramEnd"/>
+      <w:r>
+        <w:rPr>
+          <w:rFonts w:ascii="Bookman Old Style" w:eastAsia="Times New Roman" w:hAnsi="Bookman Old Style" w:cs="Times New Roman"/>
+          <w:lang w:val="en-US"/>
+        </w:rPr>
+        <w:t>"\</w:t>
+      </w:r>
+      <w:proofErr w:type="spellStart"/>
+      <w:r>
+        <w:rPr>
+          <w:rFonts w:ascii="Bookman Old Style" w:eastAsia="Times New Roman" w:hAnsi="Bookman Old Style" w:cs="Times New Roman"/>
+          <w:lang w:val="en-US"/>
+        </w:rPr>
+        <w:t>nEnter</w:t>
+      </w:r>
+      <w:proofErr w:type="spellEnd"/>
+      <w:r>
+        <w:rPr>
+          <w:rFonts w:ascii="Bookman Old Style" w:eastAsia="Times New Roman" w:hAnsi="Bookman Old Style" w:cs="Times New Roman"/>
+          <w:lang w:val="en-US"/>
+        </w:rPr>
+        <w:t xml:space="preserve"> x1: ");</w:t>
+      </w:r>
+    </w:p>
+    <w:p>
+      <w:pPr>
+        <w:tabs>
+          <w:tab w:val="left" w:pos="2370"/>
+          <w:tab w:val="left" w:pos="5235"/>
+          <w:tab w:val="left" w:pos="5865"/>
+          <w:tab w:val="left" w:pos="7785"/>
+        </w:tabs>
+        <w:spacing w:after="0"/>
+        <w:rPr>
+          <w:rFonts w:ascii="Bookman Old Style" w:eastAsia="Times New Roman" w:hAnsi="Bookman Old Style" w:cs="Times New Roman"/>
+          <w:lang w:val="de-DE"/>
+        </w:rPr>
+      </w:pPr>
+      <w:r>
+        <w:rPr>
+          <w:rFonts w:ascii="Bookman Old Style" w:eastAsia="Times New Roman" w:hAnsi="Bookman Old Style" w:cs="Times New Roman"/>
+          <w:lang w:val="en-US"/>
+        </w:rPr>
+        <w:t xml:space="preserve">    </w:t>
+      </w:r>
+      <w:proofErr w:type="spellStart"/>
+      <w:r>
+        <w:rPr>
+          <w:rFonts w:ascii="Bookman Old Style" w:eastAsia="Times New Roman" w:hAnsi="Bookman Old Style" w:cs="Times New Roman"/>
+          <w:lang w:val="de-DE"/>
+        </w:rPr>
         <w:t>scanf</w:t>
       </w:r>
       <w:proofErr w:type="spellEnd"/>
       <w:r>
         <w:rPr>
           <w:rFonts w:ascii="Bookman Old Style" w:eastAsia="Times New Roman" w:hAnsi="Bookman Old Style" w:cs="Times New Roman"/>
+          <w:lang w:val="de-DE"/>
+        </w:rPr>
+        <w:t>("%lf"</w:t>
+      </w:r>
+      <w:proofErr w:type="gramStart"/>
+      <w:r>
+        <w:rPr>
+          <w:rFonts w:ascii="Bookman Old Style" w:eastAsia="Times New Roman" w:hAnsi="Bookman Old Style" w:cs="Times New Roman"/>
+          <w:lang w:val="de-DE"/>
+        </w:rPr>
+        <w:t>,&amp;</w:t>
+      </w:r>
+      <w:proofErr w:type="gramEnd"/>
+      <w:r>
+        <w:rPr>
+          <w:rFonts w:ascii="Bookman Old Style" w:eastAsia="Times New Roman" w:hAnsi="Bookman Old Style" w:cs="Times New Roman"/>
+          <w:lang w:val="de-DE"/>
+        </w:rPr>
+        <w:t>x1);</w:t>
+      </w:r>
+    </w:p>
+    <w:p>
+      <w:pPr>
+        <w:tabs>
+          <w:tab w:val="left" w:pos="2370"/>
+          <w:tab w:val="left" w:pos="5235"/>
+          <w:tab w:val="left" w:pos="5865"/>
+          <w:tab w:val="left" w:pos="7785"/>
+        </w:tabs>
+        <w:spacing w:after="0"/>
+        <w:rPr>
+          <w:rFonts w:ascii="Bookman Old Style" w:eastAsia="Times New Roman" w:hAnsi="Bookman Old Style" w:cs="Times New Roman"/>
+          <w:lang w:val="de-DE"/>
+        </w:rPr>
+      </w:pPr>
+      <w:r>
+        <w:rPr>
+          <w:rFonts w:ascii="Bookman Old Style" w:eastAsia="Times New Roman" w:hAnsi="Bookman Old Style" w:cs="Times New Roman"/>
+          <w:lang w:val="de-DE"/>
+        </w:rPr>
+        <w:t xml:space="preserve">    </w:t>
+      </w:r>
+      <w:proofErr w:type="spellStart"/>
+      <w:r>
+        <w:rPr>
+          <w:rFonts w:ascii="Bookman Old Style" w:eastAsia="Times New Roman" w:hAnsi="Bookman Old Style" w:cs="Times New Roman"/>
+          <w:lang w:val="de-DE"/>
+        </w:rPr>
+        <w:t>printf</w:t>
+      </w:r>
+      <w:proofErr w:type="spellEnd"/>
+      <w:r>
+        <w:rPr>
+          <w:rFonts w:ascii="Bookman Old Style" w:eastAsia="Times New Roman" w:hAnsi="Bookman Old Style" w:cs="Times New Roman"/>
+          <w:lang w:val="de-DE"/>
+        </w:rPr>
+        <w:t>("\</w:t>
+      </w:r>
+      <w:proofErr w:type="spellStart"/>
+      <w:r>
+        <w:rPr>
+          <w:rFonts w:ascii="Bookman Old Style" w:eastAsia="Times New Roman" w:hAnsi="Bookman Old Style" w:cs="Times New Roman"/>
+          <w:lang w:val="de-DE"/>
+        </w:rPr>
+        <w:t>nEnter</w:t>
+      </w:r>
+      <w:proofErr w:type="spellEnd"/>
+      <w:r>
+        <w:rPr>
+          <w:rFonts w:ascii="Bookman Old Style" w:eastAsia="Times New Roman" w:hAnsi="Bookman Old Style" w:cs="Times New Roman"/>
+          <w:lang w:val="de-DE"/>
+        </w:rPr>
+        <w:t xml:space="preserve"> x2: ");</w:t>
+      </w:r>
+    </w:p>
+    <w:p>
+      <w:pPr>
+        <w:tabs>
+          <w:tab w:val="left" w:pos="2370"/>
+          <w:tab w:val="left" w:pos="5235"/>
+          <w:tab w:val="left" w:pos="5865"/>
+          <w:tab w:val="left" w:pos="7785"/>
+        </w:tabs>
+        <w:spacing w:after="0"/>
+        <w:rPr>
+          <w:rFonts w:ascii="Bookman Old Style" w:eastAsia="Times New Roman" w:hAnsi="Bookman Old Style" w:cs="Times New Roman"/>
+          <w:lang w:val="de-DE"/>
+        </w:rPr>
+      </w:pPr>
+      <w:r>
+        <w:rPr>
+          <w:rFonts w:ascii="Bookman Old Style" w:eastAsia="Times New Roman" w:hAnsi="Bookman Old Style" w:cs="Times New Roman"/>
+          <w:lang w:val="de-DE"/>
+        </w:rPr>
+        <w:t xml:space="preserve">    </w:t>
+      </w:r>
+      <w:proofErr w:type="spellStart"/>
+      <w:r>
+        <w:rPr>
+          <w:rFonts w:ascii="Bookman Old Style" w:eastAsia="Times New Roman" w:hAnsi="Bookman Old Style" w:cs="Times New Roman"/>
+          <w:lang w:val="de-DE"/>
+        </w:rPr>
+        <w:t>scanf</w:t>
+      </w:r>
+      <w:proofErr w:type="spellEnd"/>
+      <w:r>
+        <w:rPr>
+          <w:rFonts w:ascii="Bookman Old Style" w:eastAsia="Times New Roman" w:hAnsi="Bookman Old Style" w:cs="Times New Roman"/>
+          <w:lang w:val="de-DE"/>
+        </w:rPr>
+        <w:t>("%lf"</w:t>
+      </w:r>
+      <w:proofErr w:type="gramStart"/>
+      <w:r>
+        <w:rPr>
+          <w:rFonts w:ascii="Bookman Old Style" w:eastAsia="Times New Roman" w:hAnsi="Bookman Old Style" w:cs="Times New Roman"/>
+          <w:lang w:val="de-DE"/>
+        </w:rPr>
+        <w:t>,&amp;</w:t>
+      </w:r>
+      <w:proofErr w:type="gramEnd"/>
+      <w:r>
+        <w:rPr>
+          <w:rFonts w:ascii="Bookman Old Style" w:eastAsia="Times New Roman" w:hAnsi="Bookman Old Style" w:cs="Times New Roman"/>
+          <w:lang w:val="de-DE"/>
+        </w:rPr>
+        <w:t>x2);</w:t>
+      </w:r>
+    </w:p>
+    <w:p>
+      <w:pPr>
+        <w:tabs>
+          <w:tab w:val="left" w:pos="2370"/>
+          <w:tab w:val="left" w:pos="5235"/>
+          <w:tab w:val="left" w:pos="5865"/>
+          <w:tab w:val="left" w:pos="7785"/>
+        </w:tabs>
+        <w:spacing w:after="0"/>
+        <w:rPr>
+          <w:rFonts w:ascii="Bookman Old Style" w:eastAsia="Times New Roman" w:hAnsi="Bookman Old Style" w:cs="Times New Roman"/>
+          <w:lang w:val="de-DE"/>
+        </w:rPr>
+      </w:pPr>
+      <w:r>
+        <w:rPr>
+          <w:rFonts w:ascii="Bookman Old Style" w:eastAsia="Times New Roman" w:hAnsi="Bookman Old Style" w:cs="Times New Roman"/>
+          <w:lang w:val="de-DE"/>
+        </w:rPr>
+        <w:t xml:space="preserve">    </w:t>
+      </w:r>
+      <w:proofErr w:type="spellStart"/>
+      <w:r>
+        <w:rPr>
+          <w:rFonts w:ascii="Bookman Old Style" w:eastAsia="Times New Roman" w:hAnsi="Bookman Old Style" w:cs="Times New Roman"/>
+          <w:lang w:val="de-DE"/>
+        </w:rPr>
+        <w:t>printf</w:t>
+      </w:r>
+      <w:proofErr w:type="spellEnd"/>
+      <w:r>
+        <w:rPr>
+          <w:rFonts w:ascii="Bookman Old Style" w:eastAsia="Times New Roman" w:hAnsi="Bookman Old Style" w:cs="Times New Roman"/>
+          <w:lang w:val="de-DE"/>
+        </w:rPr>
+        <w:t>("\</w:t>
+      </w:r>
+      <w:proofErr w:type="spellStart"/>
+      <w:r>
+        <w:rPr>
+          <w:rFonts w:ascii="Bookman Old Style" w:eastAsia="Times New Roman" w:hAnsi="Bookman Old Style" w:cs="Times New Roman"/>
+          <w:lang w:val="de-DE"/>
+        </w:rPr>
+        <w:t>nEnter</w:t>
+      </w:r>
+      <w:proofErr w:type="spellEnd"/>
+      <w:r>
+        <w:rPr>
+          <w:rFonts w:ascii="Bookman Old Style" w:eastAsia="Times New Roman" w:hAnsi="Bookman Old Style" w:cs="Times New Roman"/>
+          <w:lang w:val="de-DE"/>
+        </w:rPr>
+        <w:t xml:space="preserve"> </w:t>
+      </w:r>
+      <w:proofErr w:type="spellStart"/>
+      <w:r>
+        <w:rPr>
+          <w:rFonts w:ascii="Bookman Old Style" w:eastAsia="Times New Roman" w:hAnsi="Bookman Old Style" w:cs="Times New Roman"/>
+          <w:lang w:val="de-DE"/>
+        </w:rPr>
+        <w:t>delta</w:t>
+      </w:r>
+      <w:proofErr w:type="spellEnd"/>
+      <w:r>
+        <w:rPr>
+          <w:rFonts w:ascii="Bookman Old Style" w:eastAsia="Times New Roman" w:hAnsi="Bookman Old Style" w:cs="Times New Roman"/>
+          <w:lang w:val="de-DE"/>
+        </w:rPr>
+        <w:t>:");</w:t>
+      </w:r>
+    </w:p>
+    <w:p>
+      <w:pPr>
+        <w:tabs>
+          <w:tab w:val="left" w:pos="2370"/>
+          <w:tab w:val="left" w:pos="5235"/>
+          <w:tab w:val="left" w:pos="5865"/>
+          <w:tab w:val="left" w:pos="7785"/>
+        </w:tabs>
+        <w:spacing w:after="0"/>
+        <w:rPr>
+          <w:rFonts w:ascii="Bookman Old Style" w:eastAsia="Times New Roman" w:hAnsi="Bookman Old Style" w:cs="Times New Roman"/>
+          <w:lang w:val="en-US"/>
+        </w:rPr>
+      </w:pPr>
+      <w:r>
+        <w:rPr>
+          <w:rFonts w:ascii="Bookman Old Style" w:eastAsia="Times New Roman" w:hAnsi="Bookman Old Style" w:cs="Times New Roman"/>
+          <w:lang w:val="de-DE"/>
+        </w:rPr>
+        <w:t xml:space="preserve">    </w:t>
+      </w:r>
+      <w:proofErr w:type="spellStart"/>
+      <w:proofErr w:type="gramStart"/>
+      <w:r>
+        <w:rPr>
+          <w:rFonts w:ascii="Bookman Old Style" w:eastAsia="Times New Roman" w:hAnsi="Bookman Old Style" w:cs="Times New Roman"/>
+          <w:lang w:val="en-US"/>
+        </w:rPr>
+        <w:t>scanf</w:t>
+      </w:r>
+      <w:proofErr w:type="spellEnd"/>
+      <w:r>
+        <w:rPr>
+          <w:rFonts w:ascii="Bookman Old Style" w:eastAsia="Times New Roman" w:hAnsi="Bookman Old Style" w:cs="Times New Roman"/>
           <w:lang w:val="en-US"/>
         </w:rPr>
         <w:t>(</w:t>
@@ -3016,7 +4132,7 @@
           <w:rFonts w:ascii="Bookman Old Style" w:eastAsia="Times New Roman" w:hAnsi="Bookman Old Style" w:cs="Times New Roman"/>
           <w:lang w:val="en-US"/>
         </w:rPr>
-        <w:t>u",&amp;N</w:t>
+        <w:t>lf",&amp;delta</w:t>
       </w:r>
       <w:proofErr w:type="spellEnd"/>
       <w:r>
@@ -3041,21 +4157,6 @@
           <w:lang w:val="en-US"/>
         </w:rPr>
       </w:pPr>
-    </w:p>
-    <w:p>
-      <w:pPr>
-        <w:tabs>
-          <w:tab w:val="left" w:pos="2370"/>
-          <w:tab w:val="left" w:pos="5235"/>
-          <w:tab w:val="left" w:pos="5865"/>
-          <w:tab w:val="left" w:pos="7785"/>
-        </w:tabs>
-        <w:spacing w:after="0"/>
-        <w:rPr>
-          <w:rFonts w:ascii="Bookman Old Style" w:eastAsia="Times New Roman" w:hAnsi="Bookman Old Style" w:cs="Times New Roman"/>
-          <w:lang w:val="en-US"/>
-        </w:rPr>
-      </w:pPr>
       <w:r>
         <w:rPr>
           <w:rFonts w:ascii="Bookman Old Style" w:eastAsia="Times New Roman" w:hAnsi="Bookman Old Style" w:cs="Times New Roman"/>
@@ -3070,12 +4171,152 @@
           <w:rFonts w:ascii="Bookman Old Style" w:eastAsia="Times New Roman" w:hAnsi="Bookman Old Style" w:cs="Times New Roman"/>
           <w:lang w:val="en-US"/>
         </w:rPr>
+        <w:t>int</w:t>
+      </w:r>
+      <w:proofErr w:type="spellEnd"/>
+      <w:proofErr w:type="gramEnd"/>
+      <w:r>
+        <w:rPr>
+          <w:rFonts w:ascii="Bookman Old Style" w:eastAsia="Times New Roman" w:hAnsi="Bookman Old Style" w:cs="Times New Roman"/>
+          <w:lang w:val="en-US"/>
+        </w:rPr>
+        <w:t xml:space="preserve"> </w:t>
+      </w:r>
+      <w:proofErr w:type="spellStart"/>
+      <w:r>
+        <w:rPr>
+          <w:rFonts w:ascii="Bookman Old Style" w:eastAsia="Times New Roman" w:hAnsi="Bookman Old Style" w:cs="Times New Roman"/>
+          <w:lang w:val="en-US"/>
+        </w:rPr>
+        <w:t>i</w:t>
+      </w:r>
+      <w:proofErr w:type="spellEnd"/>
+      <w:r>
+        <w:rPr>
+          <w:rFonts w:ascii="Bookman Old Style" w:eastAsia="Times New Roman" w:hAnsi="Bookman Old Style" w:cs="Times New Roman"/>
+          <w:lang w:val="en-US"/>
+        </w:rPr>
+        <w:t>=1;</w:t>
+      </w:r>
+    </w:p>
+    <w:p>
+      <w:pPr>
+        <w:tabs>
+          <w:tab w:val="left" w:pos="2370"/>
+          <w:tab w:val="left" w:pos="5235"/>
+          <w:tab w:val="left" w:pos="5865"/>
+          <w:tab w:val="left" w:pos="7785"/>
+        </w:tabs>
+        <w:spacing w:after="0"/>
+        <w:rPr>
+          <w:rFonts w:ascii="Bookman Old Style" w:eastAsia="Times New Roman" w:hAnsi="Bookman Old Style" w:cs="Times New Roman"/>
+          <w:lang w:val="en-US"/>
+        </w:rPr>
+      </w:pPr>
+    </w:p>
+    <w:p>
+      <w:pPr>
+        <w:tabs>
+          <w:tab w:val="left" w:pos="2370"/>
+          <w:tab w:val="left" w:pos="5235"/>
+          <w:tab w:val="left" w:pos="5865"/>
+          <w:tab w:val="left" w:pos="7785"/>
+        </w:tabs>
+        <w:spacing w:after="0"/>
+        <w:rPr>
+          <w:rFonts w:ascii="Bookman Old Style" w:eastAsia="Times New Roman" w:hAnsi="Bookman Old Style" w:cs="Times New Roman"/>
+        </w:rPr>
+      </w:pPr>
+      <w:r>
+        <w:rPr>
+          <w:rFonts w:ascii="Bookman Old Style" w:eastAsia="Times New Roman" w:hAnsi="Bookman Old Style" w:cs="Times New Roman"/>
+          <w:lang w:val="en-US"/>
+        </w:rPr>
+        <w:t xml:space="preserve">    </w:t>
+      </w:r>
+      <w:proofErr w:type="spellStart"/>
+      <w:r>
+        <w:rPr>
+          <w:rFonts w:ascii="Bookman Old Style" w:eastAsia="Times New Roman" w:hAnsi="Bookman Old Style" w:cs="Times New Roman"/>
+        </w:rPr>
         <w:t>printf</w:t>
       </w:r>
       <w:proofErr w:type="spellEnd"/>
       <w:r>
         <w:rPr>
           <w:rFonts w:ascii="Bookman Old Style" w:eastAsia="Times New Roman" w:hAnsi="Bookman Old Style" w:cs="Times New Roman"/>
+        </w:rPr>
+        <w:t>("\n************************************************");</w:t>
+      </w:r>
+    </w:p>
+    <w:p>
+      <w:pPr>
+        <w:tabs>
+          <w:tab w:val="left" w:pos="2370"/>
+          <w:tab w:val="left" w:pos="5235"/>
+          <w:tab w:val="left" w:pos="5865"/>
+          <w:tab w:val="left" w:pos="7785"/>
+        </w:tabs>
+        <w:spacing w:after="0"/>
+        <w:rPr>
+          <w:rFonts w:ascii="Bookman Old Style" w:eastAsia="Times New Roman" w:hAnsi="Bookman Old Style" w:cs="Times New Roman"/>
+        </w:rPr>
+      </w:pPr>
+      <w:r>
+        <w:rPr>
+          <w:rFonts w:ascii="Bookman Old Style" w:eastAsia="Times New Roman" w:hAnsi="Bookman Old Style" w:cs="Times New Roman"/>
+        </w:rPr>
+        <w:t xml:space="preserve">    </w:t>
+      </w:r>
+      <w:proofErr w:type="spellStart"/>
+      <w:r>
+        <w:rPr>
+          <w:rFonts w:ascii="Bookman Old Style" w:eastAsia="Times New Roman" w:hAnsi="Bookman Old Style" w:cs="Times New Roman"/>
+        </w:rPr>
+        <w:t>printf</w:t>
+      </w:r>
+      <w:proofErr w:type="spellEnd"/>
+      <w:r>
+        <w:rPr>
+          <w:rFonts w:ascii="Bookman Old Style" w:eastAsia="Times New Roman" w:hAnsi="Bookman Old Style" w:cs="Times New Roman"/>
+        </w:rPr>
+        <w:t>("\n*  N  *         X         *        F(X)        *");</w:t>
+      </w:r>
+    </w:p>
+    <w:p>
+      <w:pPr>
+        <w:tabs>
+          <w:tab w:val="left" w:pos="2370"/>
+          <w:tab w:val="left" w:pos="5235"/>
+          <w:tab w:val="left" w:pos="5865"/>
+          <w:tab w:val="left" w:pos="7785"/>
+        </w:tabs>
+        <w:spacing w:after="0"/>
+        <w:rPr>
+          <w:rFonts w:ascii="Bookman Old Style" w:eastAsia="Times New Roman" w:hAnsi="Bookman Old Style" w:cs="Times New Roman"/>
+          <w:lang w:val="en-US"/>
+        </w:rPr>
+      </w:pPr>
+      <w:r>
+        <w:rPr>
+          <w:rFonts w:ascii="Bookman Old Style" w:eastAsia="Times New Roman" w:hAnsi="Bookman Old Style" w:cs="Times New Roman"/>
+          <w:lang w:val="en-US"/>
+        </w:rPr>
+        <w:t xml:space="preserve">    </w:t>
+      </w:r>
+      <w:proofErr w:type="spellStart"/>
+      <w:proofErr w:type="gramStart"/>
+      <w:r>
+        <w:rPr>
+          <w:rFonts w:ascii="Bookman Old Style" w:eastAsia="Times New Roman" w:hAnsi="Bookman Old Style" w:cs="Times New Roman"/>
+          <w:lang w:val="en-US"/>
+        </w:rPr>
+        <w:t>printf</w:t>
+      </w:r>
+      <w:proofErr w:type="spellEnd"/>
+      <w:r>
+        <w:rPr>
+          <w:rFonts w:ascii="Bookman Old Style" w:eastAsia="Times New Roman" w:hAnsi="Bookman Old Style" w:cs="Times New Roman"/>
           <w:lang w:val="en-US"/>
         </w:rPr>
         <w:t>(</w:t>
@@ -3110,13 +4351,120 @@
         </w:rPr>
         <w:t xml:space="preserve">    </w:t>
       </w:r>
-      <w:proofErr w:type="spellStart"/>
       <w:proofErr w:type="gramStart"/>
       <w:r>
         <w:rPr>
           <w:rFonts w:ascii="Bookman Old Style" w:eastAsia="Times New Roman" w:hAnsi="Bookman Old Style" w:cs="Times New Roman"/>
           <w:lang w:val="en-US"/>
         </w:rPr>
+        <w:t>while(</w:t>
+      </w:r>
+      <w:proofErr w:type="gramEnd"/>
+      <w:r>
+        <w:rPr>
+          <w:rFonts w:ascii="Bookman Old Style" w:eastAsia="Times New Roman" w:hAnsi="Bookman Old Style" w:cs="Times New Roman"/>
+          <w:lang w:val="en-US"/>
+        </w:rPr>
+        <w:t>x1&lt;=x2)</w:t>
+      </w:r>
+    </w:p>
+    <w:p>
+      <w:pPr>
+        <w:tabs>
+          <w:tab w:val="left" w:pos="2370"/>
+          <w:tab w:val="left" w:pos="5235"/>
+          <w:tab w:val="left" w:pos="5865"/>
+          <w:tab w:val="left" w:pos="7785"/>
+        </w:tabs>
+        <w:spacing w:after="0"/>
+        <w:rPr>
+          <w:rFonts w:ascii="Bookman Old Style" w:eastAsia="Times New Roman" w:hAnsi="Bookman Old Style" w:cs="Times New Roman"/>
+          <w:lang w:val="en-US"/>
+        </w:rPr>
+      </w:pPr>
+      <w:r>
+        <w:rPr>
+          <w:rFonts w:ascii="Bookman Old Style" w:eastAsia="Times New Roman" w:hAnsi="Bookman Old Style" w:cs="Times New Roman"/>
+          <w:lang w:val="en-US"/>
+        </w:rPr>
+        <w:t xml:space="preserve">    {</w:t>
+      </w:r>
+    </w:p>
+    <w:p>
+      <w:pPr>
+        <w:tabs>
+          <w:tab w:val="left" w:pos="2370"/>
+          <w:tab w:val="left" w:pos="5235"/>
+          <w:tab w:val="left" w:pos="5865"/>
+          <w:tab w:val="left" w:pos="7785"/>
+        </w:tabs>
+        <w:spacing w:after="0"/>
+        <w:rPr>
+          <w:rFonts w:ascii="Bookman Old Style" w:eastAsia="Times New Roman" w:hAnsi="Bookman Old Style" w:cs="Times New Roman"/>
+          <w:lang w:val="en-US"/>
+        </w:rPr>
+      </w:pPr>
+      <w:r>
+        <w:rPr>
+          <w:rFonts w:ascii="Bookman Old Style" w:eastAsia="Times New Roman" w:hAnsi="Bookman Old Style" w:cs="Times New Roman"/>
+          <w:lang w:val="en-US"/>
+        </w:rPr>
+        <w:t xml:space="preserve">          </w:t>
+      </w:r>
+      <w:proofErr w:type="spellStart"/>
+      <w:proofErr w:type="gramStart"/>
+      <w:r>
+        <w:rPr>
+          <w:rFonts w:ascii="Bookman Old Style" w:eastAsia="Times New Roman" w:hAnsi="Bookman Old Style" w:cs="Times New Roman"/>
+          <w:lang w:val="en-US"/>
+        </w:rPr>
+        <w:t>func</w:t>
+      </w:r>
+      <w:proofErr w:type="spellEnd"/>
+      <w:r>
+        <w:rPr>
+          <w:rFonts w:ascii="Bookman Old Style" w:eastAsia="Times New Roman" w:hAnsi="Bookman Old Style" w:cs="Times New Roman"/>
+          <w:lang w:val="en-US"/>
+        </w:rPr>
+        <w:t>=</w:t>
+      </w:r>
+      <w:proofErr w:type="gramEnd"/>
+      <w:r>
+        <w:rPr>
+          <w:rFonts w:ascii="Bookman Old Style" w:eastAsia="Times New Roman" w:hAnsi="Bookman Old Style" w:cs="Times New Roman"/>
+          <w:lang w:val="en-US"/>
+        </w:rPr>
+        <w:t>x2*x1-sqrt(x1*9);</w:t>
+      </w:r>
+    </w:p>
+    <w:p>
+      <w:pPr>
+        <w:tabs>
+          <w:tab w:val="left" w:pos="2370"/>
+          <w:tab w:val="left" w:pos="5235"/>
+          <w:tab w:val="left" w:pos="5865"/>
+          <w:tab w:val="left" w:pos="7785"/>
+        </w:tabs>
+        <w:spacing w:after="0"/>
+        <w:rPr>
+          <w:rFonts w:ascii="Bookman Old Style" w:eastAsia="Times New Roman" w:hAnsi="Bookman Old Style" w:cs="Times New Roman"/>
+          <w:lang w:val="en-US"/>
+        </w:rPr>
+      </w:pPr>
+      <w:r>
+        <w:rPr>
+          <w:rFonts w:ascii="Bookman Old Style" w:eastAsia="Times New Roman" w:hAnsi="Bookman Old Style" w:cs="Times New Roman"/>
+          <w:lang w:val="en-US"/>
+        </w:rPr>
+        <w:t xml:space="preserve">    </w:t>
+      </w:r>
+      <w:proofErr w:type="spellStart"/>
+      <w:proofErr w:type="gramStart"/>
+      <w:r>
+        <w:rPr>
+          <w:rFonts w:ascii="Bookman Old Style" w:eastAsia="Times New Roman" w:hAnsi="Bookman Old Style" w:cs="Times New Roman"/>
+          <w:lang w:val="en-US"/>
+        </w:rPr>
         <w:t>printf</w:t>
       </w:r>
       <w:proofErr w:type="spellEnd"/>
@@ -3133,7 +4481,7 @@
           <w:rFonts w:ascii="Bookman Old Style" w:eastAsia="Times New Roman" w:hAnsi="Bookman Old Style" w:cs="Times New Roman"/>
           <w:lang w:val="en-US"/>
         </w:rPr>
-        <w:t>"\n*  N  *         X         *        F(X)        *");</w:t>
+        <w:t>"\n|%5.0d|%19.2f|%20.2f|\n",i,x1,func);</w:t>
       </w:r>
     </w:p>
     <w:p>
@@ -3157,13 +4505,73 @@
         </w:rPr>
         <w:t xml:space="preserve">    </w:t>
       </w:r>
-      <w:proofErr w:type="spellStart"/>
       <w:proofErr w:type="gramStart"/>
       <w:r>
         <w:rPr>
           <w:rFonts w:ascii="Bookman Old Style" w:eastAsia="Times New Roman" w:hAnsi="Bookman Old Style" w:cs="Times New Roman"/>
           <w:lang w:val="en-US"/>
         </w:rPr>
+        <w:t>if(</w:t>
+      </w:r>
+      <w:proofErr w:type="gramEnd"/>
+      <w:r>
+        <w:rPr>
+          <w:rFonts w:ascii="Bookman Old Style" w:eastAsia="Times New Roman" w:hAnsi="Bookman Old Style" w:cs="Times New Roman"/>
+          <w:lang w:val="en-US"/>
+        </w:rPr>
+        <w:t>i%10==0)</w:t>
+      </w:r>
+    </w:p>
+    <w:p>
+      <w:pPr>
+        <w:tabs>
+          <w:tab w:val="left" w:pos="2370"/>
+          <w:tab w:val="left" w:pos="5235"/>
+          <w:tab w:val="left" w:pos="5865"/>
+          <w:tab w:val="left" w:pos="7785"/>
+        </w:tabs>
+        <w:spacing w:after="0"/>
+        <w:rPr>
+          <w:rFonts w:ascii="Bookman Old Style" w:eastAsia="Times New Roman" w:hAnsi="Bookman Old Style" w:cs="Times New Roman"/>
+          <w:lang w:val="en-US"/>
+        </w:rPr>
+      </w:pPr>
+      <w:r>
+        <w:rPr>
+          <w:rFonts w:ascii="Bookman Old Style" w:eastAsia="Times New Roman" w:hAnsi="Bookman Old Style" w:cs="Times New Roman"/>
+          <w:lang w:val="en-US"/>
+        </w:rPr>
+        <w:t xml:space="preserve">    {</w:t>
+      </w:r>
+    </w:p>
+    <w:p>
+      <w:pPr>
+        <w:tabs>
+          <w:tab w:val="left" w:pos="2370"/>
+          <w:tab w:val="left" w:pos="5235"/>
+          <w:tab w:val="left" w:pos="5865"/>
+          <w:tab w:val="left" w:pos="7785"/>
+        </w:tabs>
+        <w:spacing w:after="0"/>
+        <w:rPr>
+          <w:rFonts w:ascii="Bookman Old Style" w:eastAsia="Times New Roman" w:hAnsi="Bookman Old Style" w:cs="Times New Roman"/>
+          <w:lang w:val="en-US"/>
+        </w:rPr>
+      </w:pPr>
+      <w:r>
+        <w:rPr>
+          <w:rFonts w:ascii="Bookman Old Style" w:eastAsia="Times New Roman" w:hAnsi="Bookman Old Style" w:cs="Times New Roman"/>
+          <w:lang w:val="en-US"/>
+        </w:rPr>
+        <w:t xml:space="preserve">        </w:t>
+      </w:r>
+      <w:proofErr w:type="spellStart"/>
+      <w:proofErr w:type="gramStart"/>
+      <w:r>
+        <w:rPr>
+          <w:rFonts w:ascii="Bookman Old Style" w:eastAsia="Times New Roman" w:hAnsi="Bookman Old Style" w:cs="Times New Roman"/>
+          <w:lang w:val="en-US"/>
+        </w:rPr>
         <w:t>printf</w:t>
       </w:r>
       <w:proofErr w:type="spellEnd"/>
@@ -3180,23 +4588,93 @@
           <w:rFonts w:ascii="Bookman Old Style" w:eastAsia="Times New Roman" w:hAnsi="Bookman Old Style" w:cs="Times New Roman"/>
           <w:lang w:val="en-US"/>
         </w:rPr>
-        <w:t>"\n************************************************");</w:t>
-      </w:r>
-    </w:p>
-    <w:p>
-      <w:pPr>
-        <w:tabs>
-          <w:tab w:val="left" w:pos="2370"/>
-          <w:tab w:val="left" w:pos="5235"/>
-          <w:tab w:val="left" w:pos="5865"/>
-          <w:tab w:val="left" w:pos="7785"/>
-        </w:tabs>
-        <w:spacing w:after="0"/>
-        <w:rPr>
-          <w:rFonts w:ascii="Bookman Old Style" w:eastAsia="Times New Roman" w:hAnsi="Bookman Old Style" w:cs="Times New Roman"/>
-          <w:lang w:val="en-US"/>
-        </w:rPr>
-      </w:pPr>
+        <w:t>"\</w:t>
+      </w:r>
+      <w:proofErr w:type="spellStart"/>
+      <w:r>
+        <w:rPr>
+          <w:rFonts w:ascii="Bookman Old Style" w:eastAsia="Times New Roman" w:hAnsi="Bookman Old Style" w:cs="Times New Roman"/>
+          <w:lang w:val="en-US"/>
+        </w:rPr>
+        <w:t>nPress</w:t>
+      </w:r>
+      <w:proofErr w:type="spellEnd"/>
+      <w:r>
+        <w:rPr>
+          <w:rFonts w:ascii="Bookman Old Style" w:eastAsia="Times New Roman" w:hAnsi="Bookman Old Style" w:cs="Times New Roman"/>
+          <w:lang w:val="en-US"/>
+        </w:rPr>
+        <w:t xml:space="preserve"> any key to continue...");</w:t>
+      </w:r>
+    </w:p>
+    <w:p>
+      <w:pPr>
+        <w:tabs>
+          <w:tab w:val="left" w:pos="2370"/>
+          <w:tab w:val="left" w:pos="5235"/>
+          <w:tab w:val="left" w:pos="5865"/>
+          <w:tab w:val="left" w:pos="7785"/>
+        </w:tabs>
+        <w:spacing w:after="0"/>
+        <w:rPr>
+          <w:rFonts w:ascii="Bookman Old Style" w:eastAsia="Times New Roman" w:hAnsi="Bookman Old Style" w:cs="Times New Roman"/>
+          <w:lang w:val="en-US"/>
+        </w:rPr>
+      </w:pPr>
+      <w:r>
+        <w:rPr>
+          <w:rFonts w:ascii="Bookman Old Style" w:eastAsia="Times New Roman" w:hAnsi="Bookman Old Style" w:cs="Times New Roman"/>
+          <w:lang w:val="en-US"/>
+        </w:rPr>
+        <w:t xml:space="preserve">        </w:t>
+      </w:r>
+      <w:proofErr w:type="spellStart"/>
+      <w:proofErr w:type="gramStart"/>
+      <w:r>
+        <w:rPr>
+          <w:rFonts w:ascii="Bookman Old Style" w:eastAsia="Times New Roman" w:hAnsi="Bookman Old Style" w:cs="Times New Roman"/>
+          <w:lang w:val="en-US"/>
+        </w:rPr>
+        <w:t>getch</w:t>
+      </w:r>
+      <w:proofErr w:type="spellEnd"/>
+      <w:r>
+        <w:rPr>
+          <w:rFonts w:ascii="Bookman Old Style" w:eastAsia="Times New Roman" w:hAnsi="Bookman Old Style" w:cs="Times New Roman"/>
+          <w:lang w:val="en-US"/>
+        </w:rPr>
+        <w:t>(</w:t>
+      </w:r>
+      <w:proofErr w:type="gramEnd"/>
+      <w:r>
+        <w:rPr>
+          <w:rFonts w:ascii="Bookman Old Style" w:eastAsia="Times New Roman" w:hAnsi="Bookman Old Style" w:cs="Times New Roman"/>
+          <w:lang w:val="en-US"/>
+        </w:rPr>
+        <w:t>);</w:t>
+      </w:r>
+    </w:p>
+    <w:p>
+      <w:pPr>
+        <w:tabs>
+          <w:tab w:val="left" w:pos="2370"/>
+          <w:tab w:val="left" w:pos="5235"/>
+          <w:tab w:val="left" w:pos="5865"/>
+          <w:tab w:val="left" w:pos="7785"/>
+        </w:tabs>
+        <w:spacing w:after="0"/>
+        <w:rPr>
+          <w:rFonts w:ascii="Bookman Old Style" w:eastAsia="Times New Roman" w:hAnsi="Bookman Old Style" w:cs="Times New Roman"/>
+          <w:lang w:val="en-US"/>
+        </w:rPr>
+      </w:pPr>
+      <w:r>
+        <w:rPr>
+          <w:rFonts w:ascii="Bookman Old Style" w:eastAsia="Times New Roman" w:hAnsi="Bookman Old Style" w:cs="Times New Roman"/>
+          <w:lang w:val="en-US"/>
+        </w:rPr>
+        <w:t xml:space="preserve">    }</w:t>
+      </w:r>
     </w:p>
     <w:p>
       <w:pPr>
@@ -3219,1694 +4697,413 @@
         </w:rPr>
         <w:t xml:space="preserve">    </w:t>
       </w:r>
-      <w:proofErr w:type="spellStart"/>
       <w:proofErr w:type="gramStart"/>
       <w:r>
         <w:rPr>
           <w:rFonts w:ascii="Bookman Old Style" w:eastAsia="Times New Roman" w:hAnsi="Bookman Old Style" w:cs="Times New Roman"/>
           <w:lang w:val="en-US"/>
         </w:rPr>
-        <w:t>int</w:t>
-      </w:r>
-      <w:proofErr w:type="spellEnd"/>
+        <w:t>x1</w:t>
+      </w:r>
       <w:proofErr w:type="gramEnd"/>
       <w:r>
         <w:rPr>
           <w:rFonts w:ascii="Bookman Old Style" w:eastAsia="Times New Roman" w:hAnsi="Bookman Old Style" w:cs="Times New Roman"/>
           <w:lang w:val="en-US"/>
         </w:rPr>
+        <w:t>=x1+delta;</w:t>
+      </w:r>
+    </w:p>
+    <w:p>
+      <w:pPr>
+        <w:tabs>
+          <w:tab w:val="left" w:pos="2370"/>
+          <w:tab w:val="left" w:pos="5235"/>
+          <w:tab w:val="left" w:pos="5865"/>
+          <w:tab w:val="left" w:pos="7785"/>
+        </w:tabs>
+        <w:spacing w:after="0"/>
+        <w:rPr>
+          <w:rFonts w:ascii="Bookman Old Style" w:eastAsia="Times New Roman" w:hAnsi="Bookman Old Style" w:cs="Times New Roman"/>
+          <w:lang w:val="en-US"/>
+        </w:rPr>
+      </w:pPr>
+      <w:r>
+        <w:rPr>
+          <w:rFonts w:ascii="Bookman Old Style" w:eastAsia="Times New Roman" w:hAnsi="Bookman Old Style" w:cs="Times New Roman"/>
+          <w:lang w:val="en-US"/>
+        </w:rPr>
+        <w:t xml:space="preserve">    </w:t>
+      </w:r>
+      <w:proofErr w:type="spellStart"/>
+      <w:proofErr w:type="gramStart"/>
+      <w:r>
+        <w:rPr>
+          <w:rFonts w:ascii="Bookman Old Style" w:eastAsia="Times New Roman" w:hAnsi="Bookman Old Style" w:cs="Times New Roman"/>
+          <w:lang w:val="en-US"/>
+        </w:rPr>
+        <w:t>i</w:t>
+      </w:r>
+      <w:proofErr w:type="spellEnd"/>
+      <w:proofErr w:type="gramEnd"/>
+      <w:r>
+        <w:rPr>
+          <w:rFonts w:ascii="Bookman Old Style" w:eastAsia="Times New Roman" w:hAnsi="Bookman Old Style" w:cs="Times New Roman"/>
+          <w:lang w:val="en-US"/>
+        </w:rPr>
+        <w:t>++;</w:t>
+      </w:r>
+    </w:p>
+    <w:p>
+      <w:pPr>
+        <w:tabs>
+          <w:tab w:val="left" w:pos="2370"/>
+          <w:tab w:val="left" w:pos="5235"/>
+          <w:tab w:val="left" w:pos="5865"/>
+          <w:tab w:val="left" w:pos="7785"/>
+        </w:tabs>
+        <w:spacing w:after="0"/>
+        <w:rPr>
+          <w:rFonts w:ascii="Bookman Old Style" w:eastAsia="Times New Roman" w:hAnsi="Bookman Old Style" w:cs="Times New Roman"/>
+          <w:lang w:val="en-US"/>
+        </w:rPr>
+      </w:pPr>
+      <w:r>
+        <w:rPr>
+          <w:rFonts w:ascii="Bookman Old Style" w:eastAsia="Times New Roman" w:hAnsi="Bookman Old Style" w:cs="Times New Roman"/>
+          <w:lang w:val="en-US"/>
+        </w:rPr>
+        <w:t xml:space="preserve">    </w:t>
+      </w:r>
+      <w:r>
+        <w:rPr>
+          <w:rFonts w:ascii="Bookman Old Style" w:eastAsia="Times New Roman" w:hAnsi="Bookman Old Style" w:cs="Times New Roman"/>
+          <w:lang w:val="en-US"/>
+        </w:rPr>
+        <w:t>}</w:t>
+      </w:r>
+    </w:p>
+    <w:p>
+      <w:pPr>
+        <w:tabs>
+          <w:tab w:val="left" w:pos="2370"/>
+          <w:tab w:val="left" w:pos="5235"/>
+          <w:tab w:val="left" w:pos="5865"/>
+          <w:tab w:val="left" w:pos="7785"/>
+        </w:tabs>
+        <w:spacing w:after="0"/>
+        <w:rPr>
+          <w:rFonts w:ascii="Bookman Old Style" w:eastAsia="Times New Roman" w:hAnsi="Bookman Old Style" w:cs="Times New Roman"/>
+        </w:rPr>
+      </w:pPr>
+      <w:r>
+        <w:rPr>
+          <w:rFonts w:ascii="Bookman Old Style" w:eastAsia="Times New Roman" w:hAnsi="Bookman Old Style" w:cs="Times New Roman"/>
+          <w:lang w:val="en-US"/>
+        </w:rPr>
         <w:t xml:space="preserve"> </w:t>
       </w:r>
-      <w:proofErr w:type="spellStart"/>
-      <w:r>
-        <w:rPr>
-          <w:rFonts w:ascii="Bookman Old Style" w:eastAsia="Times New Roman" w:hAnsi="Bookman Old Style" w:cs="Times New Roman"/>
-          <w:lang w:val="en-US"/>
-        </w:rPr>
-        <w:t>i</w:t>
-      </w:r>
-      <w:proofErr w:type="spellEnd"/>
-      <w:r>
-        <w:rPr>
-          <w:rFonts w:ascii="Bookman Old Style" w:eastAsia="Times New Roman" w:hAnsi="Bookman Old Style" w:cs="Times New Roman"/>
-          <w:lang w:val="en-US"/>
-        </w:rPr>
-        <w:t>=1;</w:t>
-      </w:r>
-    </w:p>
-    <w:p>
-      <w:pPr>
-        <w:tabs>
-          <w:tab w:val="left" w:pos="2370"/>
-          <w:tab w:val="left" w:pos="5235"/>
-          <w:tab w:val="left" w:pos="5865"/>
-          <w:tab w:val="left" w:pos="7785"/>
-        </w:tabs>
-        <w:spacing w:after="0"/>
-        <w:rPr>
-          <w:rFonts w:ascii="Bookman Old Style" w:eastAsia="Times New Roman" w:hAnsi="Bookman Old Style" w:cs="Times New Roman"/>
-          <w:lang w:val="en-US"/>
-        </w:rPr>
-      </w:pPr>
-      <w:r>
-        <w:rPr>
-          <w:rFonts w:ascii="Bookman Old Style" w:eastAsia="Times New Roman" w:hAnsi="Bookman Old Style" w:cs="Times New Roman"/>
-          <w:lang w:val="en-US"/>
+      <w:r>
+        <w:rPr>
+          <w:rFonts w:ascii="Bookman Old Style" w:eastAsia="Times New Roman" w:hAnsi="Bookman Old Style" w:cs="Times New Roman"/>
+        </w:rPr>
+        <w:t>}</w:t>
+      </w:r>
+    </w:p>
+    <w:p>
+      <w:pPr>
+        <w:tabs>
+          <w:tab w:val="left" w:pos="2370"/>
+          <w:tab w:val="left" w:pos="5235"/>
+          <w:tab w:val="left" w:pos="5865"/>
+          <w:tab w:val="left" w:pos="7785"/>
+        </w:tabs>
+        <w:spacing w:after="0"/>
+        <w:rPr>
+          <w:rFonts w:ascii="Bookman Old Style" w:eastAsia="Times New Roman" w:hAnsi="Bookman Old Style" w:cs="Times New Roman"/>
+        </w:rPr>
+      </w:pPr>
+      <w:r>
+        <w:rPr>
+          <w:rFonts w:ascii="Bookman Old Style" w:eastAsia="Times New Roman" w:hAnsi="Bookman Old Style" w:cs="Times New Roman"/>
         </w:rPr>
         <w:t xml:space="preserve">    </w:t>
       </w:r>
-      <w:proofErr w:type="gramStart"/>
-      <w:r>
-        <w:rPr>
-          <w:rFonts w:ascii="Bookman Old Style" w:eastAsia="Times New Roman" w:hAnsi="Bookman Old Style" w:cs="Times New Roman"/>
-          <w:lang w:val="en-US"/>
-        </w:rPr>
-        <w:t>delta</w:t>
-      </w:r>
-      <w:proofErr w:type="gramEnd"/>
-      <w:r>
-        <w:rPr>
-          <w:rFonts w:ascii="Bookman Old Style" w:eastAsia="Times New Roman" w:hAnsi="Bookman Old Style" w:cs="Times New Roman"/>
-          <w:lang w:val="en-US"/>
-        </w:rPr>
-        <w:t>=(x2-x1)/(N-1);</w:t>
-      </w:r>
-    </w:p>
-    <w:p>
-      <w:pPr>
-        <w:tabs>
-          <w:tab w:val="left" w:pos="2370"/>
-          <w:tab w:val="left" w:pos="5235"/>
-          <w:tab w:val="left" w:pos="5865"/>
-          <w:tab w:val="left" w:pos="7785"/>
-        </w:tabs>
-        <w:spacing w:after="0"/>
-        <w:rPr>
-          <w:rFonts w:ascii="Bookman Old Style" w:eastAsia="Times New Roman" w:hAnsi="Bookman Old Style" w:cs="Times New Roman"/>
-          <w:lang w:val="en-US"/>
-        </w:rPr>
-      </w:pPr>
-      <w:r>
-        <w:rPr>
-          <w:rFonts w:ascii="Bookman Old Style" w:eastAsia="Times New Roman" w:hAnsi="Bookman Old Style" w:cs="Times New Roman"/>
-          <w:lang w:val="en-US"/>
-        </w:rPr>
-        <w:t xml:space="preserve">    </w:t>
-      </w:r>
-      <w:proofErr w:type="gramStart"/>
-      <w:r>
-        <w:rPr>
-          <w:rFonts w:ascii="Bookman Old Style" w:eastAsia="Times New Roman" w:hAnsi="Bookman Old Style" w:cs="Times New Roman"/>
-          <w:lang w:val="en-US"/>
-        </w:rPr>
-        <w:t>for(</w:t>
-      </w:r>
-      <w:proofErr w:type="spellStart"/>
-      <w:proofErr w:type="gramEnd"/>
-      <w:r>
-        <w:rPr>
-          <w:rFonts w:ascii="Bookman Old Style" w:eastAsia="Times New Roman" w:hAnsi="Bookman Old Style" w:cs="Times New Roman"/>
-          <w:lang w:val="en-US"/>
-        </w:rPr>
-        <w:t>i;i</w:t>
-      </w:r>
-      <w:proofErr w:type="spellEnd"/>
-      <w:r>
-        <w:rPr>
-          <w:rFonts w:ascii="Bookman Old Style" w:eastAsia="Times New Roman" w:hAnsi="Bookman Old Style" w:cs="Times New Roman"/>
-          <w:lang w:val="en-US"/>
-        </w:rPr>
-        <w:t>&lt;=</w:t>
-      </w:r>
-      <w:proofErr w:type="spellStart"/>
-      <w:r>
-        <w:rPr>
-          <w:rFonts w:ascii="Bookman Old Style" w:eastAsia="Times New Roman" w:hAnsi="Bookman Old Style" w:cs="Times New Roman"/>
-          <w:lang w:val="en-US"/>
-        </w:rPr>
-        <w:t>N;i</w:t>
-      </w:r>
-      <w:proofErr w:type="spellEnd"/>
-      <w:r>
-        <w:rPr>
-          <w:rFonts w:ascii="Bookman Old Style" w:eastAsia="Times New Roman" w:hAnsi="Bookman Old Style" w:cs="Times New Roman"/>
-          <w:lang w:val="en-US"/>
-        </w:rPr>
-        <w:t>++)</w:t>
-      </w:r>
-    </w:p>
-    <w:p>
-      <w:pPr>
-        <w:tabs>
-          <w:tab w:val="left" w:pos="2370"/>
-          <w:tab w:val="left" w:pos="5235"/>
-          <w:tab w:val="left" w:pos="5865"/>
-          <w:tab w:val="left" w:pos="7785"/>
-        </w:tabs>
-        <w:spacing w:after="0"/>
-        <w:rPr>
-          <w:rFonts w:ascii="Bookman Old Style" w:eastAsia="Times New Roman" w:hAnsi="Bookman Old Style" w:cs="Times New Roman"/>
-          <w:lang w:val="en-US"/>
-        </w:rPr>
-      </w:pPr>
-      <w:r>
-        <w:rPr>
-          <w:rFonts w:ascii="Bookman Old Style" w:eastAsia="Times New Roman" w:hAnsi="Bookman Old Style" w:cs="Times New Roman"/>
-          <w:lang w:val="en-US"/>
-        </w:rPr>
-        <w:t xml:space="preserve">    {</w:t>
-      </w:r>
-    </w:p>
-    <w:p>
-      <w:pPr>
-        <w:tabs>
-          <w:tab w:val="left" w:pos="2370"/>
-          <w:tab w:val="left" w:pos="5235"/>
-          <w:tab w:val="left" w:pos="5865"/>
-          <w:tab w:val="left" w:pos="7785"/>
-        </w:tabs>
-        <w:spacing w:after="0"/>
-        <w:rPr>
-          <w:rFonts w:ascii="Bookman Old Style" w:eastAsia="Times New Roman" w:hAnsi="Bookman Old Style" w:cs="Times New Roman"/>
-          <w:lang w:val="en-US"/>
-        </w:rPr>
-      </w:pPr>
-      <w:r>
-        <w:rPr>
-          <w:rFonts w:ascii="Bookman Old Style" w:eastAsia="Times New Roman" w:hAnsi="Bookman Old Style" w:cs="Times New Roman"/>
-          <w:lang w:val="en-US"/>
-        </w:rPr>
-        <w:t xml:space="preserve">        </w:t>
-      </w:r>
-      <w:proofErr w:type="spellStart"/>
-      <w:proofErr w:type="gramStart"/>
-      <w:r>
-        <w:rPr>
-          <w:rFonts w:ascii="Bookman Old Style" w:eastAsia="Times New Roman" w:hAnsi="Bookman Old Style" w:cs="Times New Roman"/>
-          <w:lang w:val="en-US"/>
-        </w:rPr>
-        <w:t>func</w:t>
-      </w:r>
-      <w:proofErr w:type="spellEnd"/>
-      <w:r>
-        <w:rPr>
-          <w:rFonts w:ascii="Bookman Old Style" w:eastAsia="Times New Roman" w:hAnsi="Bookman Old Style" w:cs="Times New Roman"/>
-          <w:lang w:val="en-US"/>
-        </w:rPr>
-        <w:t>=</w:t>
-      </w:r>
-      <w:proofErr w:type="gramEnd"/>
-      <w:r>
-        <w:rPr>
-          <w:rFonts w:ascii="Bookman Old Style" w:eastAsia="Times New Roman" w:hAnsi="Bookman Old Style" w:cs="Times New Roman"/>
-          <w:lang w:val="en-US"/>
-        </w:rPr>
-        <w:t>x2*x1-sqrt(x1*9);</w:t>
-      </w:r>
-    </w:p>
-    <w:p>
-      <w:pPr>
-        <w:tabs>
-          <w:tab w:val="left" w:pos="2370"/>
-          <w:tab w:val="left" w:pos="5235"/>
-          <w:tab w:val="left" w:pos="5865"/>
-          <w:tab w:val="left" w:pos="7785"/>
-        </w:tabs>
-        <w:spacing w:after="0"/>
-        <w:rPr>
-          <w:rFonts w:ascii="Bookman Old Style" w:eastAsia="Times New Roman" w:hAnsi="Bookman Old Style" w:cs="Times New Roman"/>
-          <w:lang w:val="en-US"/>
-        </w:rPr>
-      </w:pPr>
-      <w:r>
-        <w:rPr>
-          <w:rFonts w:ascii="Bookman Old Style" w:eastAsia="Times New Roman" w:hAnsi="Bookman Old Style" w:cs="Times New Roman"/>
-          <w:lang w:val="en-US"/>
-        </w:rPr>
-        <w:t xml:space="preserve">    </w:t>
-      </w:r>
-      <w:proofErr w:type="spellStart"/>
-      <w:proofErr w:type="gramStart"/>
-      <w:r>
-        <w:rPr>
-          <w:rFonts w:ascii="Bookman Old Style" w:eastAsia="Times New Roman" w:hAnsi="Bookman Old Style" w:cs="Times New Roman"/>
-          <w:lang w:val="en-US"/>
-        </w:rPr>
-        <w:t>printf</w:t>
-      </w:r>
-      <w:proofErr w:type="spellEnd"/>
-      <w:r>
-        <w:rPr>
-          <w:rFonts w:ascii="Bookman Old Style" w:eastAsia="Times New Roman" w:hAnsi="Bookman Old Style" w:cs="Times New Roman"/>
-          <w:lang w:val="en-US"/>
+      <w:proofErr w:type="spellStart"/>
+      <w:r>
+        <w:rPr>
+          <w:rFonts w:ascii="Bookman Old Style" w:eastAsia="Times New Roman" w:hAnsi="Bookman Old Style" w:cs="Times New Roman"/>
+        </w:rPr>
+        <w:t>return</w:t>
+      </w:r>
+      <w:proofErr w:type="spellEnd"/>
+      <w:r>
+        <w:rPr>
+          <w:rFonts w:ascii="Bookman Old Style" w:eastAsia="Times New Roman" w:hAnsi="Bookman Old Style" w:cs="Times New Roman"/>
+        </w:rPr>
+        <w:t xml:space="preserve"> 0;</w:t>
+      </w:r>
+    </w:p>
+    <w:p>
+      <w:pPr>
+        <w:tabs>
+          <w:tab w:val="left" w:pos="2370"/>
+          <w:tab w:val="left" w:pos="5235"/>
+          <w:tab w:val="left" w:pos="5865"/>
+          <w:tab w:val="left" w:pos="7785"/>
+        </w:tabs>
+        <w:spacing w:after="0"/>
+        <w:rPr>
+          <w:rFonts w:ascii="Bookman Old Style" w:eastAsia="Times New Roman" w:hAnsi="Bookman Old Style" w:cs="Times New Roman"/>
+        </w:rPr>
+      </w:pPr>
+      <w:r>
+        <w:rPr>
+          <w:rFonts w:ascii="Bookman Old Style" w:eastAsia="Times New Roman" w:hAnsi="Bookman Old Style" w:cs="Times New Roman"/>
+        </w:rPr>
+        <w:t>}</w:t>
+      </w:r>
+    </w:p>
+    <w:p>
+      <w:pPr>
+        <w:tabs>
+          <w:tab w:val="left" w:pos="2370"/>
+          <w:tab w:val="left" w:pos="5235"/>
+          <w:tab w:val="left" w:pos="5865"/>
+          <w:tab w:val="left" w:pos="7785"/>
+        </w:tabs>
+        <w:rPr>
+          <w:b/>
+          <w:bCs/>
+          <w:i/>
+          <w:iCs/>
+          <w:noProof/>
+          <w:sz w:val="28"/>
+          <w:szCs w:val="28"/>
+          <w:u w:val="single"/>
+          <w:lang w:val="uk-UA"/>
+        </w:rPr>
+      </w:pPr>
+      <w:r>
+        <w:rPr>
+          <w:b/>
+          <w:bCs/>
+          <w:i/>
+          <w:iCs/>
+          <w:noProof/>
+          <w:sz w:val="28"/>
+          <w:szCs w:val="28"/>
+          <w:u w:val="single"/>
+          <w:lang w:val="uk-UA"/>
+        </w:rPr>
+        <w:lastRenderedPageBreak/>
+        <w:t>Висновки:</w:t>
+      </w:r>
+      <w:r>
+        <w:rPr>
+          <w:noProof/>
+        </w:rPr>
+        <w:t xml:space="preserve"> </w:t>
+      </w:r>
+    </w:p>
+    <w:p>
+      <w:pPr>
+        <w:spacing w:line="360" w:lineRule="auto"/>
+        <w:rPr>
+          <w:noProof/>
+        </w:rPr>
+      </w:pPr>
+      <w:r>
+        <w:rPr>
+          <w:rFonts w:ascii="Times New Roman" w:hAnsi="Times New Roman"/>
+          <w:sz w:val="28"/>
+          <w:lang w:val="uk-UA"/>
+        </w:rPr>
+        <w:t>Ми навчилися створювати цикл(</w:t>
+      </w:r>
+      <w:bookmarkStart w:id="0" w:name="_GoBack"/>
+      <w:bookmarkEnd w:id="0"/>
+      <w:r>
+        <w:rPr>
+          <w:rFonts w:ascii="Times New Roman" w:hAnsi="Times New Roman"/>
+          <w:sz w:val="28"/>
+          <w:lang w:val="uk-UA"/>
+        </w:rPr>
+        <w:t xml:space="preserve">оператор </w:t>
+      </w:r>
+      <w:r>
+        <w:rPr>
+          <w:rFonts w:ascii="Times New Roman" w:hAnsi="Times New Roman"/>
+          <w:sz w:val="28"/>
+          <w:lang w:val="en-GB"/>
+        </w:rPr>
+        <w:t>for</w:t>
+      </w:r>
+      <w:r>
+        <w:rPr>
+          <w:rFonts w:ascii="Times New Roman" w:hAnsi="Times New Roman"/>
+          <w:sz w:val="28"/>
+        </w:rPr>
+        <w:t>)</w:t>
+      </w:r>
+      <w:r>
+        <w:rPr>
+          <w:rFonts w:ascii="Times New Roman" w:hAnsi="Times New Roman"/>
+          <w:sz w:val="28"/>
+          <w:lang w:val="uk-UA"/>
+        </w:rPr>
+        <w:t>, виводити таблицю в консоль,</w:t>
+      </w:r>
+      <w:r>
+        <w:rPr>
+          <w:rFonts w:ascii="Times New Roman" w:hAnsi="Times New Roman"/>
+          <w:sz w:val="28"/>
+          <w:lang w:val="uk-UA"/>
+        </w:rPr>
+        <w:t xml:space="preserve"> </w:t>
+      </w:r>
+      <w:r>
+        <w:rPr>
+          <w:rFonts w:ascii="Times New Roman" w:hAnsi="Times New Roman"/>
+          <w:sz w:val="28"/>
+          <w:lang w:val="uk-UA"/>
+        </w:rPr>
+        <w:t>розрахували значення за введеною функцією</w:t>
+      </w:r>
+      <w:r>
+        <w:rPr>
+          <w:rFonts w:ascii="Times New Roman" w:hAnsi="Times New Roman"/>
+          <w:sz w:val="28"/>
+          <w:lang w:val="uk-UA"/>
+        </w:rPr>
+        <w:t xml:space="preserve"> </w:t>
+      </w:r>
+      <w:r>
+        <w:rPr>
+          <w:rFonts w:ascii="Times New Roman" w:hAnsi="Times New Roman"/>
+          <w:sz w:val="28"/>
+          <w:lang w:val="uk-UA"/>
         </w:rPr>
         <w:t>(</w:t>
       </w:r>
-      <w:proofErr w:type="gramEnd"/>
-      <w:r>
-        <w:rPr>
-          <w:rFonts w:ascii="Bookman Old Style" w:eastAsia="Times New Roman" w:hAnsi="Bookman Old Style" w:cs="Times New Roman"/>
-          <w:lang w:val="en-US"/>
-        </w:rPr>
-        <w:t>"\n|%5.0d|%19.2f|%20.2f|\n",i,x1,func);</w:t>
-      </w:r>
-    </w:p>
-    <w:p>
-      <w:pPr>
-        <w:tabs>
-          <w:tab w:val="left" w:pos="2370"/>
-          <w:tab w:val="left" w:pos="5235"/>
-          <w:tab w:val="left" w:pos="5865"/>
-          <w:tab w:val="left" w:pos="7785"/>
-        </w:tabs>
-        <w:spacing w:after="0"/>
-        <w:rPr>
-          <w:rFonts w:ascii="Bookman Old Style" w:eastAsia="Times New Roman" w:hAnsi="Bookman Old Style" w:cs="Times New Roman"/>
-          <w:lang w:val="en-US"/>
-        </w:rPr>
-      </w:pPr>
-      <w:r>
-        <w:rPr>
-          <w:rFonts w:ascii="Bookman Old Style" w:eastAsia="Times New Roman" w:hAnsi="Bookman Old Style" w:cs="Times New Roman"/>
-          <w:lang w:val="en-US"/>
-        </w:rPr>
-        <w:t xml:space="preserve">    </w:t>
-      </w:r>
-      <w:proofErr w:type="gramStart"/>
-      <w:r>
-        <w:rPr>
-          <w:rFonts w:ascii="Bookman Old Style" w:eastAsia="Times New Roman" w:hAnsi="Bookman Old Style" w:cs="Times New Roman"/>
-          <w:lang w:val="en-US"/>
-        </w:rPr>
-        <w:t>if(</w:t>
-      </w:r>
-      <w:proofErr w:type="gramEnd"/>
-      <w:r>
-        <w:rPr>
-          <w:rFonts w:ascii="Bookman Old Style" w:eastAsia="Times New Roman" w:hAnsi="Bookman Old Style" w:cs="Times New Roman"/>
-          <w:lang w:val="en-US"/>
-        </w:rPr>
-        <w:t>i%10==0)</w:t>
-      </w:r>
-    </w:p>
-    <w:p>
-      <w:pPr>
-        <w:tabs>
-          <w:tab w:val="left" w:pos="2370"/>
-          <w:tab w:val="left" w:pos="5235"/>
-          <w:tab w:val="left" w:pos="5865"/>
-          <w:tab w:val="left" w:pos="7785"/>
-        </w:tabs>
-        <w:spacing w:after="0"/>
-        <w:rPr>
-          <w:rFonts w:ascii="Bookman Old Style" w:eastAsia="Times New Roman" w:hAnsi="Bookman Old Style" w:cs="Times New Roman"/>
-          <w:lang w:val="en-US"/>
-        </w:rPr>
-      </w:pPr>
-      <w:r>
-        <w:rPr>
-          <w:rFonts w:ascii="Bookman Old Style" w:eastAsia="Times New Roman" w:hAnsi="Bookman Old Style" w:cs="Times New Roman"/>
-          <w:lang w:val="en-US"/>
-        </w:rPr>
-        <w:t xml:space="preserve">    {</w:t>
-      </w:r>
-    </w:p>
-    <w:p>
-      <w:pPr>
-        <w:tabs>
-          <w:tab w:val="left" w:pos="2370"/>
-          <w:tab w:val="left" w:pos="5235"/>
-          <w:tab w:val="left" w:pos="5865"/>
-          <w:tab w:val="left" w:pos="7785"/>
-        </w:tabs>
-        <w:spacing w:after="0"/>
-        <w:rPr>
-          <w:rFonts w:ascii="Bookman Old Style" w:eastAsia="Times New Roman" w:hAnsi="Bookman Old Style" w:cs="Times New Roman"/>
-          <w:lang w:val="en-US"/>
-        </w:rPr>
-      </w:pPr>
-      <w:r>
-        <w:rPr>
-          <w:rFonts w:ascii="Bookman Old Style" w:eastAsia="Times New Roman" w:hAnsi="Bookman Old Style" w:cs="Times New Roman"/>
-          <w:lang w:val="en-US"/>
-        </w:rPr>
-        <w:t xml:space="preserve">        </w:t>
-      </w:r>
-      <w:proofErr w:type="spellStart"/>
-      <w:proofErr w:type="gramStart"/>
-      <w:r>
-        <w:rPr>
-          <w:rFonts w:ascii="Bookman Old Style" w:eastAsia="Times New Roman" w:hAnsi="Bookman Old Style" w:cs="Times New Roman"/>
-          <w:lang w:val="en-US"/>
-        </w:rPr>
-        <w:t>printf</w:t>
-      </w:r>
-      <w:proofErr w:type="spellEnd"/>
-      <w:r>
-        <w:rPr>
-          <w:rFonts w:ascii="Bookman Old Style" w:eastAsia="Times New Roman" w:hAnsi="Bookman Old Style" w:cs="Times New Roman"/>
-          <w:lang w:val="en-US"/>
+      <w:r>
+        <w:rPr>
+          <w:rFonts w:ascii="Times New Roman" w:hAnsi="Times New Roman"/>
+          <w:sz w:val="28"/>
+          <w:lang w:val="en-US"/>
+        </w:rPr>
+        <w:t>F</w:t>
+      </w:r>
+      <w:r>
+        <w:rPr>
+          <w:rFonts w:ascii="Times New Roman" w:hAnsi="Times New Roman"/>
+          <w:sz w:val="28"/>
         </w:rPr>
         <w:t>(</w:t>
       </w:r>
-      <w:proofErr w:type="gramEnd"/>
-      <w:r>
-        <w:rPr>
-          <w:rFonts w:ascii="Bookman Old Style" w:eastAsia="Times New Roman" w:hAnsi="Bookman Old Style" w:cs="Times New Roman"/>
-          <w:lang w:val="en-US"/>
-        </w:rPr>
-        <w:t>"\</w:t>
-      </w:r>
-      <w:proofErr w:type="spellStart"/>
-      <w:r>
-        <w:rPr>
-          <w:rFonts w:ascii="Bookman Old Style" w:eastAsia="Times New Roman" w:hAnsi="Bookman Old Style" w:cs="Times New Roman"/>
-          <w:lang w:val="en-US"/>
-        </w:rPr>
-        <w:t>nPress</w:t>
-      </w:r>
-      <w:proofErr w:type="spellEnd"/>
-      <w:r>
-        <w:rPr>
-          <w:rFonts w:ascii="Bookman Old Style" w:eastAsia="Times New Roman" w:hAnsi="Bookman Old Style" w:cs="Times New Roman"/>
-          <w:lang w:val="en-US"/>
-        </w:rPr>
-        <w:t xml:space="preserve"> any key to continue...");</w:t>
-      </w:r>
-    </w:p>
-    <w:p>
-      <w:pPr>
-        <w:tabs>
-          <w:tab w:val="left" w:pos="2370"/>
-          <w:tab w:val="left" w:pos="5235"/>
-          <w:tab w:val="left" w:pos="5865"/>
-          <w:tab w:val="left" w:pos="7785"/>
-        </w:tabs>
-        <w:spacing w:after="0"/>
-        <w:rPr>
-          <w:rFonts w:ascii="Bookman Old Style" w:eastAsia="Times New Roman" w:hAnsi="Bookman Old Style" w:cs="Times New Roman"/>
-          <w:lang w:val="en-US"/>
-        </w:rPr>
-      </w:pPr>
-      <w:r>
-        <w:rPr>
-          <w:rFonts w:ascii="Bookman Old Style" w:eastAsia="Times New Roman" w:hAnsi="Bookman Old Style" w:cs="Times New Roman"/>
-          <w:lang w:val="en-US"/>
-        </w:rPr>
-        <w:t xml:space="preserve">        </w:t>
-      </w:r>
-      <w:proofErr w:type="spellStart"/>
-      <w:proofErr w:type="gramStart"/>
-      <w:r>
-        <w:rPr>
-          <w:rFonts w:ascii="Bookman Old Style" w:eastAsia="Times New Roman" w:hAnsi="Bookman Old Style" w:cs="Times New Roman"/>
-          <w:lang w:val="en-US"/>
-        </w:rPr>
-        <w:t>getch</w:t>
-      </w:r>
-      <w:proofErr w:type="spellEnd"/>
-      <w:r>
-        <w:rPr>
-          <w:rFonts w:ascii="Bookman Old Style" w:eastAsia="Times New Roman" w:hAnsi="Bookman Old Style" w:cs="Times New Roman"/>
-          <w:lang w:val="en-US"/>
-        </w:rPr>
-        <w:t>(</w:t>
-      </w:r>
-      <w:proofErr w:type="gramEnd"/>
-      <w:r>
-        <w:rPr>
-          <w:rFonts w:ascii="Bookman Old Style" w:eastAsia="Times New Roman" w:hAnsi="Bookman Old Style" w:cs="Times New Roman"/>
-          <w:lang w:val="en-US"/>
-        </w:rPr>
-        <w:t>);</w:t>
-      </w:r>
-    </w:p>
-    <w:p>
-      <w:pPr>
-        <w:tabs>
-          <w:tab w:val="left" w:pos="2370"/>
-          <w:tab w:val="left" w:pos="5235"/>
-          <w:tab w:val="left" w:pos="5865"/>
-          <w:tab w:val="left" w:pos="7785"/>
-        </w:tabs>
-        <w:spacing w:after="0"/>
-        <w:rPr>
-          <w:rFonts w:ascii="Bookman Old Style" w:eastAsia="Times New Roman" w:hAnsi="Bookman Old Style" w:cs="Times New Roman"/>
-          <w:lang w:val="en-US"/>
-        </w:rPr>
-      </w:pPr>
-      <w:r>
-        <w:rPr>
-          <w:rFonts w:ascii="Bookman Old Style" w:eastAsia="Times New Roman" w:hAnsi="Bookman Old Style" w:cs="Times New Roman"/>
-          <w:lang w:val="en-US"/>
-        </w:rPr>
-        <w:t xml:space="preserve">    }</w:t>
-      </w:r>
-    </w:p>
-    <w:p>
-      <w:pPr>
-        <w:tabs>
-          <w:tab w:val="left" w:pos="2370"/>
-          <w:tab w:val="left" w:pos="5235"/>
-          <w:tab w:val="left" w:pos="5865"/>
-          <w:tab w:val="left" w:pos="7785"/>
-        </w:tabs>
-        <w:spacing w:after="0"/>
-        <w:rPr>
-          <w:rFonts w:ascii="Bookman Old Style" w:eastAsia="Times New Roman" w:hAnsi="Bookman Old Style" w:cs="Times New Roman"/>
-          <w:lang w:val="en-US"/>
-        </w:rPr>
-      </w:pPr>
-      <w:r>
-        <w:rPr>
-          <w:rFonts w:ascii="Bookman Old Style" w:eastAsia="Times New Roman" w:hAnsi="Bookman Old Style" w:cs="Times New Roman"/>
-          <w:lang w:val="en-US"/>
-        </w:rPr>
-        <w:t xml:space="preserve">    </w:t>
-      </w:r>
-      <w:proofErr w:type="gramStart"/>
-      <w:r>
-        <w:rPr>
-          <w:rFonts w:ascii="Bookman Old Style" w:eastAsia="Times New Roman" w:hAnsi="Bookman Old Style" w:cs="Times New Roman"/>
-          <w:lang w:val="en-US"/>
-        </w:rPr>
-        <w:t>x1</w:t>
-      </w:r>
-      <w:proofErr w:type="gramEnd"/>
-      <w:r>
-        <w:rPr>
-          <w:rFonts w:ascii="Bookman Old Style" w:eastAsia="Times New Roman" w:hAnsi="Bookman Old Style" w:cs="Times New Roman"/>
-          <w:lang w:val="en-US"/>
-        </w:rPr>
-        <w:t>=x1+delta;</w:t>
-      </w:r>
-    </w:p>
-    <w:p>
-      <w:pPr>
-        <w:tabs>
-          <w:tab w:val="left" w:pos="2370"/>
-          <w:tab w:val="left" w:pos="5235"/>
-          <w:tab w:val="left" w:pos="5865"/>
-          <w:tab w:val="left" w:pos="7785"/>
-        </w:tabs>
-        <w:spacing w:after="0"/>
-        <w:rPr>
-          <w:rFonts w:ascii="Bookman Old Style" w:eastAsia="Times New Roman" w:hAnsi="Bookman Old Style" w:cs="Times New Roman"/>
-          <w:lang w:val="en-US"/>
-        </w:rPr>
-      </w:pPr>
-      <w:r>
-        <w:rPr>
-          <w:rFonts w:ascii="Bookman Old Style" w:eastAsia="Times New Roman" w:hAnsi="Bookman Old Style" w:cs="Times New Roman"/>
-          <w:lang w:val="en-US"/>
-        </w:rPr>
-        <w:t xml:space="preserve">    }</w:t>
-      </w:r>
-    </w:p>
-    <w:p>
-      <w:pPr>
-        <w:tabs>
-          <w:tab w:val="left" w:pos="2370"/>
-          <w:tab w:val="left" w:pos="5235"/>
-          <w:tab w:val="left" w:pos="5865"/>
-          <w:tab w:val="left" w:pos="7785"/>
-        </w:tabs>
-        <w:spacing w:after="0"/>
-        <w:rPr>
-          <w:rFonts w:ascii="Bookman Old Style" w:eastAsia="Times New Roman" w:hAnsi="Bookman Old Style" w:cs="Times New Roman"/>
-          <w:lang w:val="en-US"/>
-        </w:rPr>
-      </w:pPr>
-      <w:r>
-        <w:rPr>
-          <w:rFonts w:ascii="Bookman Old Style" w:eastAsia="Times New Roman" w:hAnsi="Bookman Old Style" w:cs="Times New Roman"/>
-          <w:lang w:val="en-US"/>
-        </w:rPr>
-        <w:t xml:space="preserve">    }</w:t>
-      </w:r>
-    </w:p>
-    <w:p>
-      <w:pPr>
-        <w:tabs>
-          <w:tab w:val="left" w:pos="2370"/>
-          <w:tab w:val="left" w:pos="5235"/>
-          <w:tab w:val="left" w:pos="5865"/>
-          <w:tab w:val="left" w:pos="7785"/>
-        </w:tabs>
-        <w:spacing w:after="0"/>
-        <w:rPr>
-          <w:rFonts w:ascii="Bookman Old Style" w:eastAsia="Times New Roman" w:hAnsi="Bookman Old Style" w:cs="Times New Roman"/>
-          <w:lang w:val="en-US"/>
-        </w:rPr>
-      </w:pPr>
-    </w:p>
-    <w:p>
-      <w:pPr>
-        <w:tabs>
-          <w:tab w:val="left" w:pos="2370"/>
-          <w:tab w:val="left" w:pos="5235"/>
-          <w:tab w:val="left" w:pos="5865"/>
-          <w:tab w:val="left" w:pos="7785"/>
-        </w:tabs>
-        <w:spacing w:after="0"/>
-        <w:rPr>
-          <w:rFonts w:ascii="Bookman Old Style" w:eastAsia="Times New Roman" w:hAnsi="Bookman Old Style" w:cs="Times New Roman"/>
-          <w:lang w:val="en-US"/>
-        </w:rPr>
-      </w:pPr>
-      <w:proofErr w:type="gramStart"/>
-      <w:r>
-        <w:rPr>
-          <w:rFonts w:ascii="Bookman Old Style" w:eastAsia="Times New Roman" w:hAnsi="Bookman Old Style" w:cs="Times New Roman"/>
-          <w:lang w:val="en-US"/>
-        </w:rPr>
-        <w:t>if(</w:t>
-      </w:r>
-      <w:proofErr w:type="spellStart"/>
-      <w:proofErr w:type="gramEnd"/>
-      <w:r>
-        <w:rPr>
-          <w:rFonts w:ascii="Bookman Old Style" w:eastAsia="Times New Roman" w:hAnsi="Bookman Old Style" w:cs="Times New Roman"/>
-          <w:lang w:val="en-US"/>
-        </w:rPr>
-        <w:t>var</w:t>
-      </w:r>
-      <w:proofErr w:type="spellEnd"/>
-      <w:r>
-        <w:rPr>
-          <w:rFonts w:ascii="Bookman Old Style" w:eastAsia="Times New Roman" w:hAnsi="Bookman Old Style" w:cs="Times New Roman"/>
-          <w:lang w:val="en-US"/>
-        </w:rPr>
-        <w:t xml:space="preserve"> == 2){</w:t>
-      </w:r>
-    </w:p>
-    <w:p>
-      <w:pPr>
-        <w:tabs>
-          <w:tab w:val="left" w:pos="2370"/>
-          <w:tab w:val="left" w:pos="5235"/>
-          <w:tab w:val="left" w:pos="5865"/>
-          <w:tab w:val="left" w:pos="7785"/>
-        </w:tabs>
-        <w:spacing w:after="0"/>
-        <w:rPr>
-          <w:rFonts w:ascii="Bookman Old Style" w:eastAsia="Times New Roman" w:hAnsi="Bookman Old Style" w:cs="Times New Roman"/>
-          <w:lang w:val="en-US"/>
-        </w:rPr>
-      </w:pPr>
-    </w:p>
-    <w:p>
-      <w:pPr>
-        <w:tabs>
-          <w:tab w:val="left" w:pos="2370"/>
-          <w:tab w:val="left" w:pos="5235"/>
-          <w:tab w:val="left" w:pos="5865"/>
-          <w:tab w:val="left" w:pos="7785"/>
-        </w:tabs>
-        <w:spacing w:after="0"/>
-        <w:rPr>
-          <w:rFonts w:ascii="Bookman Old Style" w:eastAsia="Times New Roman" w:hAnsi="Bookman Old Style" w:cs="Times New Roman"/>
-          <w:lang w:val="de-DE"/>
-        </w:rPr>
-      </w:pPr>
-      <w:r>
-        <w:rPr>
-          <w:rFonts w:ascii="Bookman Old Style" w:eastAsia="Times New Roman" w:hAnsi="Bookman Old Style" w:cs="Times New Roman"/>
-          <w:lang w:val="en-US"/>
-        </w:rPr>
-        <w:t xml:space="preserve">    </w:t>
-      </w:r>
-      <w:proofErr w:type="spellStart"/>
-      <w:r>
-        <w:rPr>
-          <w:rFonts w:ascii="Bookman Old Style" w:eastAsia="Times New Roman" w:hAnsi="Bookman Old Style" w:cs="Times New Roman"/>
-          <w:lang w:val="de-DE"/>
-        </w:rPr>
-        <w:t>printf</w:t>
-      </w:r>
-      <w:proofErr w:type="spellEnd"/>
-      <w:r>
-        <w:rPr>
-          <w:rFonts w:ascii="Bookman Old Style" w:eastAsia="Times New Roman" w:hAnsi="Bookman Old Style" w:cs="Times New Roman"/>
-          <w:lang w:val="de-DE"/>
-        </w:rPr>
-        <w:t>("\</w:t>
-      </w:r>
-      <w:proofErr w:type="spellStart"/>
-      <w:r>
-        <w:rPr>
-          <w:rFonts w:ascii="Bookman Old Style" w:eastAsia="Times New Roman" w:hAnsi="Bookman Old Style" w:cs="Times New Roman"/>
-          <w:lang w:val="de-DE"/>
-        </w:rPr>
-        <w:t>nEnter</w:t>
-      </w:r>
-      <w:proofErr w:type="spellEnd"/>
-      <w:r>
-        <w:rPr>
-          <w:rFonts w:ascii="Bookman Old Style" w:eastAsia="Times New Roman" w:hAnsi="Bookman Old Style" w:cs="Times New Roman"/>
-          <w:lang w:val="de-DE"/>
-        </w:rPr>
-        <w:t xml:space="preserve"> x1: ");</w:t>
-      </w:r>
-    </w:p>
-    <w:p>
-      <w:pPr>
-        <w:tabs>
-          <w:tab w:val="left" w:pos="2370"/>
-          <w:tab w:val="left" w:pos="5235"/>
-          <w:tab w:val="left" w:pos="5865"/>
-          <w:tab w:val="left" w:pos="7785"/>
-        </w:tabs>
-        <w:spacing w:after="0"/>
-        <w:rPr>
-          <w:rFonts w:ascii="Bookman Old Style" w:eastAsia="Times New Roman" w:hAnsi="Bookman Old Style" w:cs="Times New Roman"/>
-          <w:lang w:val="de-DE"/>
-        </w:rPr>
-      </w:pPr>
-      <w:r>
-        <w:rPr>
-          <w:rFonts w:ascii="Bookman Old Style" w:eastAsia="Times New Roman" w:hAnsi="Bookman Old Style" w:cs="Times New Roman"/>
-          <w:lang w:val="de-DE"/>
-        </w:rPr>
-        <w:t xml:space="preserve">    </w:t>
-      </w:r>
-      <w:proofErr w:type="spellStart"/>
-      <w:r>
-        <w:rPr>
-          <w:rFonts w:ascii="Bookman Old Style" w:eastAsia="Times New Roman" w:hAnsi="Bookman Old Style" w:cs="Times New Roman"/>
-          <w:lang w:val="de-DE"/>
-        </w:rPr>
-        <w:t>scanf</w:t>
-      </w:r>
-      <w:proofErr w:type="spellEnd"/>
-      <w:r>
-        <w:rPr>
-          <w:rFonts w:ascii="Bookman Old Style" w:eastAsia="Times New Roman" w:hAnsi="Bookman Old Style" w:cs="Times New Roman"/>
-          <w:lang w:val="de-DE"/>
-        </w:rPr>
-        <w:t>("%lf"</w:t>
-      </w:r>
-      <w:proofErr w:type="gramStart"/>
-      <w:r>
-        <w:rPr>
-          <w:rFonts w:ascii="Bookman Old Style" w:eastAsia="Times New Roman" w:hAnsi="Bookman Old Style" w:cs="Times New Roman"/>
-          <w:lang w:val="de-DE"/>
-        </w:rPr>
-        <w:t>,&amp;</w:t>
-      </w:r>
-      <w:proofErr w:type="gramEnd"/>
-      <w:r>
-        <w:rPr>
-          <w:rFonts w:ascii="Bookman Old Style" w:eastAsia="Times New Roman" w:hAnsi="Bookman Old Style" w:cs="Times New Roman"/>
-          <w:lang w:val="de-DE"/>
-        </w:rPr>
-        <w:t>x1);</w:t>
-      </w:r>
-    </w:p>
-    <w:p>
-      <w:pPr>
-        <w:tabs>
-          <w:tab w:val="left" w:pos="2370"/>
-          <w:tab w:val="left" w:pos="5235"/>
-          <w:tab w:val="left" w:pos="5865"/>
-          <w:tab w:val="left" w:pos="7785"/>
-        </w:tabs>
-        <w:spacing w:after="0"/>
-        <w:rPr>
-          <w:rFonts w:ascii="Bookman Old Style" w:eastAsia="Times New Roman" w:hAnsi="Bookman Old Style" w:cs="Times New Roman"/>
-          <w:lang w:val="de-DE"/>
-        </w:rPr>
-      </w:pPr>
-      <w:r>
-        <w:rPr>
-          <w:rFonts w:ascii="Bookman Old Style" w:eastAsia="Times New Roman" w:hAnsi="Bookman Old Style" w:cs="Times New Roman"/>
-          <w:lang w:val="de-DE"/>
-        </w:rPr>
-        <w:t xml:space="preserve">    </w:t>
-      </w:r>
-      <w:proofErr w:type="spellStart"/>
-      <w:r>
-        <w:rPr>
-          <w:rFonts w:ascii="Bookman Old Style" w:eastAsia="Times New Roman" w:hAnsi="Bookman Old Style" w:cs="Times New Roman"/>
-          <w:lang w:val="de-DE"/>
-        </w:rPr>
-        <w:t>printf</w:t>
-      </w:r>
-      <w:proofErr w:type="spellEnd"/>
-      <w:r>
-        <w:rPr>
-          <w:rFonts w:ascii="Bookman Old Style" w:eastAsia="Times New Roman" w:hAnsi="Bookman Old Style" w:cs="Times New Roman"/>
-          <w:lang w:val="de-DE"/>
-        </w:rPr>
-        <w:t>("\</w:t>
-      </w:r>
-      <w:proofErr w:type="spellStart"/>
-      <w:r>
-        <w:rPr>
-          <w:rFonts w:ascii="Bookman Old Style" w:eastAsia="Times New Roman" w:hAnsi="Bookman Old Style" w:cs="Times New Roman"/>
-          <w:lang w:val="de-DE"/>
-        </w:rPr>
-        <w:t>nEnter</w:t>
-      </w:r>
-      <w:proofErr w:type="spellEnd"/>
-      <w:r>
-        <w:rPr>
-          <w:rFonts w:ascii="Bookman Old Style" w:eastAsia="Times New Roman" w:hAnsi="Bookman Old Style" w:cs="Times New Roman"/>
-          <w:lang w:val="de-DE"/>
-        </w:rPr>
-        <w:t xml:space="preserve"> x2: ");</w:t>
-      </w:r>
-    </w:p>
-    <w:p>
-      <w:pPr>
-        <w:tabs>
-          <w:tab w:val="left" w:pos="2370"/>
-          <w:tab w:val="left" w:pos="5235"/>
-          <w:tab w:val="left" w:pos="5865"/>
-          <w:tab w:val="left" w:pos="7785"/>
-        </w:tabs>
-        <w:spacing w:after="0"/>
-        <w:rPr>
-          <w:rFonts w:ascii="Bookman Old Style" w:eastAsia="Times New Roman" w:hAnsi="Bookman Old Style" w:cs="Times New Roman"/>
-          <w:lang w:val="de-DE"/>
-        </w:rPr>
-      </w:pPr>
-      <w:r>
-        <w:rPr>
-          <w:rFonts w:ascii="Bookman Old Style" w:eastAsia="Times New Roman" w:hAnsi="Bookman Old Style" w:cs="Times New Roman"/>
-          <w:lang w:val="de-DE"/>
-        </w:rPr>
-        <w:t xml:space="preserve">    </w:t>
-      </w:r>
-      <w:proofErr w:type="spellStart"/>
-      <w:r>
-        <w:rPr>
-          <w:rFonts w:ascii="Bookman Old Style" w:eastAsia="Times New Roman" w:hAnsi="Bookman Old Style" w:cs="Times New Roman"/>
-          <w:lang w:val="de-DE"/>
-        </w:rPr>
-        <w:t>scanf</w:t>
-      </w:r>
-      <w:proofErr w:type="spellEnd"/>
-      <w:r>
-        <w:rPr>
-          <w:rFonts w:ascii="Bookman Old Style" w:eastAsia="Times New Roman" w:hAnsi="Bookman Old Style" w:cs="Times New Roman"/>
-          <w:lang w:val="de-DE"/>
-        </w:rPr>
-        <w:t>("%lf"</w:t>
-      </w:r>
-      <w:proofErr w:type="gramStart"/>
-      <w:r>
-        <w:rPr>
-          <w:rFonts w:ascii="Bookman Old Style" w:eastAsia="Times New Roman" w:hAnsi="Bookman Old Style" w:cs="Times New Roman"/>
-          <w:lang w:val="de-DE"/>
-        </w:rPr>
-        <w:t>,&amp;</w:t>
-      </w:r>
-      <w:proofErr w:type="gramEnd"/>
-      <w:r>
-        <w:rPr>
-          <w:rFonts w:ascii="Bookman Old Style" w:eastAsia="Times New Roman" w:hAnsi="Bookman Old Style" w:cs="Times New Roman"/>
-          <w:lang w:val="de-DE"/>
-        </w:rPr>
-        <w:t>x2);</w:t>
-      </w:r>
-    </w:p>
-    <w:p>
-      <w:pPr>
-        <w:tabs>
-          <w:tab w:val="left" w:pos="2370"/>
-          <w:tab w:val="left" w:pos="5235"/>
-          <w:tab w:val="left" w:pos="5865"/>
-          <w:tab w:val="left" w:pos="7785"/>
-        </w:tabs>
-        <w:spacing w:after="0"/>
-        <w:rPr>
-          <w:rFonts w:ascii="Bookman Old Style" w:eastAsia="Times New Roman" w:hAnsi="Bookman Old Style" w:cs="Times New Roman"/>
-          <w:lang w:val="de-DE"/>
-        </w:rPr>
-      </w:pPr>
-      <w:r>
-        <w:rPr>
-          <w:rFonts w:ascii="Bookman Old Style" w:eastAsia="Times New Roman" w:hAnsi="Bookman Old Style" w:cs="Times New Roman"/>
-          <w:lang w:val="de-DE"/>
-        </w:rPr>
-        <w:t xml:space="preserve">    </w:t>
-      </w:r>
-      <w:proofErr w:type="spellStart"/>
-      <w:r>
-        <w:rPr>
-          <w:rFonts w:ascii="Bookman Old Style" w:eastAsia="Times New Roman" w:hAnsi="Bookman Old Style" w:cs="Times New Roman"/>
-          <w:lang w:val="de-DE"/>
-        </w:rPr>
-        <w:t>printf</w:t>
-      </w:r>
-      <w:proofErr w:type="spellEnd"/>
-      <w:r>
-        <w:rPr>
-          <w:rFonts w:ascii="Bookman Old Style" w:eastAsia="Times New Roman" w:hAnsi="Bookman Old Style" w:cs="Times New Roman"/>
-          <w:lang w:val="de-DE"/>
-        </w:rPr>
-        <w:t>("\</w:t>
-      </w:r>
-      <w:proofErr w:type="spellStart"/>
-      <w:r>
-        <w:rPr>
-          <w:rFonts w:ascii="Bookman Old Style" w:eastAsia="Times New Roman" w:hAnsi="Bookman Old Style" w:cs="Times New Roman"/>
-          <w:lang w:val="de-DE"/>
-        </w:rPr>
-        <w:t>nEnter</w:t>
-      </w:r>
-      <w:proofErr w:type="spellEnd"/>
-      <w:r>
-        <w:rPr>
-          <w:rFonts w:ascii="Bookman Old Style" w:eastAsia="Times New Roman" w:hAnsi="Bookman Old Style" w:cs="Times New Roman"/>
-          <w:lang w:val="de-DE"/>
+      <w:r>
+        <w:rPr>
+          <w:rFonts w:ascii="Times New Roman" w:hAnsi="Times New Roman"/>
+          <w:sz w:val="28"/>
+          <w:lang w:val="en-US"/>
+        </w:rPr>
+        <w:t>x</w:t>
+      </w:r>
+      <w:r>
+        <w:rPr>
+          <w:rFonts w:ascii="Times New Roman" w:hAnsi="Times New Roman"/>
+          <w:sz w:val="28"/>
+        </w:rPr>
+        <w:t>)=</w:t>
+      </w:r>
+      <m:oMath>
+        <m:r>
+          <w:rPr>
+            <w:rFonts w:ascii="Cambria Math" w:hAnsi="Cambria Math"/>
+            <w:sz w:val="28"/>
+            <w:lang w:val="en-US"/>
+          </w:rPr>
+          <m:t>x</m:t>
+        </m:r>
+        <m:r>
+          <w:rPr>
+            <w:rFonts w:ascii="Cambria Math" w:hAnsi="Cambria Math"/>
+            <w:sz w:val="28"/>
+          </w:rPr>
+          <m:t>1*</m:t>
+        </m:r>
+        <m:r>
+          <w:rPr>
+            <w:rFonts w:ascii="Cambria Math" w:hAnsi="Cambria Math"/>
+            <w:sz w:val="28"/>
+            <w:lang w:val="en-US"/>
+          </w:rPr>
+          <m:t>x</m:t>
+        </m:r>
+        <m:r>
+          <w:rPr>
+            <w:rFonts w:ascii="Cambria Math" w:hAnsi="Cambria Math"/>
+            <w:sz w:val="28"/>
+          </w:rPr>
+          <m:t>2*</m:t>
+        </m:r>
+        <m:rad>
+          <m:radPr>
+            <m:degHide m:val="1"/>
+            <m:ctrlPr>
+              <w:rPr>
+                <w:rFonts w:ascii="Cambria Math" w:hAnsi="Cambria Math"/>
+                <w:i/>
+                <w:sz w:val="28"/>
+              </w:rPr>
+            </m:ctrlPr>
+          </m:radPr>
+          <m:deg/>
+          <m:e>
+            <m:r>
+              <w:rPr>
+                <w:rFonts w:ascii="Cambria Math" w:hAnsi="Cambria Math"/>
+                <w:sz w:val="28"/>
+              </w:rPr>
+              <m:t>9*x1</m:t>
+            </m:r>
+          </m:e>
+        </m:rad>
+      </m:oMath>
+      <w:r>
+        <w:rPr>
+          <w:rFonts w:ascii="Times New Roman" w:hAnsi="Times New Roman"/>
+          <w:sz w:val="28"/>
+          <w:lang w:val="uk-UA"/>
+        </w:rPr>
+        <w:t>)</w:t>
+      </w:r>
+      <w:r>
+        <w:rPr>
+          <w:noProof/>
         </w:rPr>
         <w:t xml:space="preserve"> </w:t>
       </w:r>
-      <w:proofErr w:type="spellStart"/>
-      <w:r>
-        <w:rPr>
-          <w:rFonts w:ascii="Bookman Old Style" w:eastAsia="Times New Roman" w:hAnsi="Bookman Old Style" w:cs="Times New Roman"/>
-          <w:lang w:val="de-DE"/>
-        </w:rPr>
-        <w:t>delta</w:t>
-      </w:r>
-      <w:proofErr w:type="spellEnd"/>
-      <w:r>
-        <w:rPr>
-          <w:rFonts w:ascii="Bookman Old Style" w:eastAsia="Times New Roman" w:hAnsi="Bookman Old Style" w:cs="Times New Roman"/>
-          <w:lang w:val="de-DE"/>
-        </w:rPr>
-        <w:t>:");</w:t>
-      </w:r>
-    </w:p>
-    <w:p>
-      <w:pPr>
-        <w:tabs>
-          <w:tab w:val="left" w:pos="2370"/>
-          <w:tab w:val="left" w:pos="5235"/>
-          <w:tab w:val="left" w:pos="5865"/>
-          <w:tab w:val="left" w:pos="7785"/>
-        </w:tabs>
-        <w:spacing w:after="0"/>
-        <w:rPr>
-          <w:rFonts w:ascii="Bookman Old Style" w:eastAsia="Times New Roman" w:hAnsi="Bookman Old Style" w:cs="Times New Roman"/>
-          <w:lang w:val="en-US"/>
-        </w:rPr>
-      </w:pPr>
-      <w:r>
-        <w:rPr>
-          <w:rFonts w:ascii="Bookman Old Style" w:eastAsia="Times New Roman" w:hAnsi="Bookman Old Style" w:cs="Times New Roman"/>
-          <w:lang w:val="de-DE"/>
-        </w:rPr>
-        <w:t xml:space="preserve">    </w:t>
-      </w:r>
-      <w:proofErr w:type="spellStart"/>
-      <w:proofErr w:type="gramStart"/>
-      <w:r>
-        <w:rPr>
-          <w:rFonts w:ascii="Bookman Old Style" w:eastAsia="Times New Roman" w:hAnsi="Bookman Old Style" w:cs="Times New Roman"/>
-          <w:lang w:val="en-US"/>
-        </w:rPr>
-        <w:t>scanf</w:t>
-      </w:r>
-      <w:proofErr w:type="spellEnd"/>
-      <w:r>
-        <w:rPr>
-          <w:rFonts w:ascii="Bookman Old Style" w:eastAsia="Times New Roman" w:hAnsi="Bookman Old Style" w:cs="Times New Roman"/>
-          <w:lang w:val="en-US"/>
-        </w:rPr>
-        <w:t>(</w:t>
-      </w:r>
-      <w:proofErr w:type="gramEnd"/>
-      <w:r>
-        <w:rPr>
-          <w:rFonts w:ascii="Bookman Old Style" w:eastAsia="Times New Roman" w:hAnsi="Bookman Old Style" w:cs="Times New Roman"/>
-          <w:lang w:val="en-US"/>
-        </w:rPr>
-        <w:t>"%</w:t>
-      </w:r>
-      <w:proofErr w:type="spellStart"/>
-      <w:r>
-        <w:rPr>
-          <w:rFonts w:ascii="Bookman Old Style" w:eastAsia="Times New Roman" w:hAnsi="Bookman Old Style" w:cs="Times New Roman"/>
-          <w:lang w:val="en-US"/>
-        </w:rPr>
-        <w:t>lf",&amp;delta</w:t>
-      </w:r>
-      <w:proofErr w:type="spellEnd"/>
-      <w:r>
-        <w:rPr>
-          <w:rFonts w:ascii="Bookman Old Style" w:eastAsia="Times New Roman" w:hAnsi="Bookman Old Style" w:cs="Times New Roman"/>
-          <w:lang w:val="en-US"/>
-        </w:rPr>
-        <w:t>);</w:t>
-      </w:r>
-    </w:p>
-    <w:p>
-      <w:pPr>
-        <w:tabs>
-          <w:tab w:val="left" w:pos="2370"/>
-          <w:tab w:val="left" w:pos="5235"/>
-          <w:tab w:val="left" w:pos="5865"/>
-          <w:tab w:val="left" w:pos="7785"/>
-        </w:tabs>
-        <w:spacing w:after="0"/>
-        <w:rPr>
-          <w:rFonts w:ascii="Bookman Old Style" w:eastAsia="Times New Roman" w:hAnsi="Bookman Old Style" w:cs="Times New Roman"/>
-          <w:lang w:val="en-US"/>
-        </w:rPr>
-      </w:pPr>
-      <w:r>
-        <w:rPr>
-          <w:rFonts w:ascii="Bookman Old Style" w:eastAsia="Times New Roman" w:hAnsi="Bookman Old Style" w:cs="Times New Roman"/>
-          <w:lang w:val="en-US"/>
-        </w:rPr>
-        <w:t xml:space="preserve">    </w:t>
-      </w:r>
-      <w:proofErr w:type="spellStart"/>
-      <w:proofErr w:type="gramStart"/>
-      <w:r>
-        <w:rPr>
-          <w:rFonts w:ascii="Bookman Old Style" w:eastAsia="Times New Roman" w:hAnsi="Bookman Old Style" w:cs="Times New Roman"/>
-          <w:lang w:val="en-US"/>
-        </w:rPr>
-        <w:t>int</w:t>
-      </w:r>
-      <w:proofErr w:type="spellEnd"/>
-      <w:proofErr w:type="gramEnd"/>
-      <w:r>
-        <w:rPr>
-          <w:rFonts w:ascii="Bookman Old Style" w:eastAsia="Times New Roman" w:hAnsi="Bookman Old Style" w:cs="Times New Roman"/>
-          <w:lang w:val="en-US"/>
-        </w:rPr>
-        <w:t xml:space="preserve"> </w:t>
-      </w:r>
-      <w:proofErr w:type="spellStart"/>
-      <w:r>
-        <w:rPr>
-          <w:rFonts w:ascii="Bookman Old Style" w:eastAsia="Times New Roman" w:hAnsi="Bookman Old Style" w:cs="Times New Roman"/>
-          <w:lang w:val="en-US"/>
-        </w:rPr>
-        <w:t>i</w:t>
-      </w:r>
-      <w:proofErr w:type="spellEnd"/>
-      <w:r>
-        <w:rPr>
-          <w:rFonts w:ascii="Bookman Old Style" w:eastAsia="Times New Roman" w:hAnsi="Bookman Old Style" w:cs="Times New Roman"/>
-          <w:lang w:val="en-US"/>
-        </w:rPr>
-        <w:t>=1;</w:t>
-      </w:r>
-    </w:p>
-    <w:p>
-      <w:pPr>
-        <w:tabs>
-          <w:tab w:val="left" w:pos="2370"/>
-          <w:tab w:val="left" w:pos="5235"/>
-          <w:tab w:val="left" w:pos="5865"/>
-          <w:tab w:val="left" w:pos="7785"/>
-        </w:tabs>
-        <w:spacing w:after="0"/>
-        <w:rPr>
-          <w:rFonts w:ascii="Bookman Old Style" w:eastAsia="Times New Roman" w:hAnsi="Bookman Old Style" w:cs="Times New Roman"/>
-          <w:lang w:val="en-US"/>
-        </w:rPr>
-      </w:pPr>
-    </w:p>
-    <w:p>
-      <w:pPr>
-        <w:tabs>
-          <w:tab w:val="left" w:pos="2370"/>
-          <w:tab w:val="left" w:pos="5235"/>
-          <w:tab w:val="left" w:pos="5865"/>
-          <w:tab w:val="left" w:pos="7785"/>
-        </w:tabs>
-        <w:spacing w:after="0"/>
-        <w:rPr>
-          <w:rFonts w:ascii="Bookman Old Style" w:eastAsia="Times New Roman" w:hAnsi="Bookman Old Style" w:cs="Times New Roman"/>
-        </w:rPr>
-      </w:pPr>
-      <w:r>
-        <w:rPr>
-          <w:rFonts w:ascii="Bookman Old Style" w:eastAsia="Times New Roman" w:hAnsi="Bookman Old Style" w:cs="Times New Roman"/>
-          <w:lang w:val="en-US"/>
-        </w:rPr>
-        <w:t xml:space="preserve">    </w:t>
-      </w:r>
-      <w:proofErr w:type="spellStart"/>
-      <w:r>
-        <w:rPr>
-          <w:rFonts w:ascii="Bookman Old Style" w:eastAsia="Times New Roman" w:hAnsi="Bookman Old Style" w:cs="Times New Roman"/>
-        </w:rPr>
-        <w:t>printf</w:t>
-      </w:r>
-      <w:proofErr w:type="spellEnd"/>
-      <w:r>
-        <w:rPr>
-          <w:rFonts w:ascii="Bookman Old Style" w:eastAsia="Times New Roman" w:hAnsi="Bookman Old Style" w:cs="Times New Roman"/>
-        </w:rPr>
-        <w:t>("\n************************************************");</w:t>
-      </w:r>
-    </w:p>
-    <w:p>
-      <w:pPr>
-        <w:tabs>
-          <w:tab w:val="left" w:pos="2370"/>
-          <w:tab w:val="left" w:pos="5235"/>
-          <w:tab w:val="left" w:pos="5865"/>
-          <w:tab w:val="left" w:pos="7785"/>
-        </w:tabs>
-        <w:spacing w:after="0"/>
-        <w:rPr>
-          <w:rFonts w:ascii="Bookman Old Style" w:eastAsia="Times New Roman" w:hAnsi="Bookman Old Style" w:cs="Times New Roman"/>
-        </w:rPr>
-      </w:pPr>
-      <w:r>
-        <w:rPr>
-          <w:rFonts w:ascii="Bookman Old Style" w:eastAsia="Times New Roman" w:hAnsi="Bookman Old Style" w:cs="Times New Roman"/>
-        </w:rPr>
-        <w:t xml:space="preserve">    </w:t>
-      </w:r>
-      <w:proofErr w:type="spellStart"/>
-      <w:r>
-        <w:rPr>
-          <w:rFonts w:ascii="Bookman Old Style" w:eastAsia="Times New Roman" w:hAnsi="Bookman Old Style" w:cs="Times New Roman"/>
-        </w:rPr>
-        <w:t>printf</w:t>
-      </w:r>
-      <w:proofErr w:type="spellEnd"/>
-      <w:r>
-        <w:rPr>
-          <w:rFonts w:ascii="Bookman Old Style" w:eastAsia="Times New Roman" w:hAnsi="Bookman Old Style" w:cs="Times New Roman"/>
-        </w:rPr>
-        <w:t>("\n*  N  *         X         *        F(X)        *");</w:t>
-      </w:r>
-    </w:p>
-    <w:p>
-      <w:pPr>
-        <w:tabs>
-          <w:tab w:val="left" w:pos="2370"/>
-          <w:tab w:val="left" w:pos="5235"/>
-          <w:tab w:val="left" w:pos="5865"/>
-          <w:tab w:val="left" w:pos="7785"/>
-        </w:tabs>
-        <w:spacing w:after="0"/>
-        <w:rPr>
-          <w:rFonts w:ascii="Bookman Old Style" w:eastAsia="Times New Roman" w:hAnsi="Bookman Old Style" w:cs="Times New Roman"/>
-          <w:lang w:val="en-US"/>
-        </w:rPr>
-      </w:pPr>
-      <w:r>
-        <w:rPr>
-          <w:rFonts w:ascii="Bookman Old Style" w:eastAsia="Times New Roman" w:hAnsi="Bookman Old Style" w:cs="Times New Roman"/>
-          <w:lang w:val="en-US"/>
-        </w:rPr>
-        <w:t xml:space="preserve">    </w:t>
-      </w:r>
-      <w:proofErr w:type="spellStart"/>
-      <w:proofErr w:type="gramStart"/>
-      <w:r>
-        <w:rPr>
-          <w:rFonts w:ascii="Bookman Old Style" w:eastAsia="Times New Roman" w:hAnsi="Bookman Old Style" w:cs="Times New Roman"/>
-          <w:lang w:val="en-US"/>
-        </w:rPr>
-        <w:t>printf</w:t>
-      </w:r>
-      <w:proofErr w:type="spellEnd"/>
-      <w:r>
-        <w:rPr>
-          <w:rFonts w:ascii="Bookman Old Style" w:eastAsia="Times New Roman" w:hAnsi="Bookman Old Style" w:cs="Times New Roman"/>
-          <w:lang w:val="en-US"/>
-        </w:rPr>
-        <w:t>(</w:t>
-      </w:r>
-      <w:proofErr w:type="gramEnd"/>
-      <w:r>
-        <w:rPr>
-          <w:rFonts w:ascii="Bookman Old Style" w:eastAsia="Times New Roman" w:hAnsi="Bookman Old Style" w:cs="Times New Roman"/>
-          <w:lang w:val="en-US"/>
-        </w:rPr>
-        <w:t>"\n************************************************");</w:t>
-      </w:r>
-    </w:p>
-    <w:p>
-      <w:pPr>
-        <w:tabs>
-          <w:tab w:val="left" w:pos="2370"/>
-          <w:tab w:val="left" w:pos="5235"/>
-          <w:tab w:val="left" w:pos="5865"/>
-          <w:tab w:val="left" w:pos="7785"/>
-        </w:tabs>
-        <w:spacing w:after="0"/>
-        <w:rPr>
-          <w:rFonts w:ascii="Bookman Old Style" w:eastAsia="Times New Roman" w:hAnsi="Bookman Old Style" w:cs="Times New Roman"/>
-          <w:lang w:val="en-US"/>
-        </w:rPr>
-      </w:pPr>
-      <w:r>
-        <w:rPr>
-          <w:rFonts w:ascii="Bookman Old Style" w:eastAsia="Times New Roman" w:hAnsi="Bookman Old Style" w:cs="Times New Roman"/>
-          <w:lang w:val="en-US"/>
-        </w:rPr>
-        <w:t xml:space="preserve">    </w:t>
-      </w:r>
-      <w:proofErr w:type="gramStart"/>
-      <w:r>
-        <w:rPr>
-          <w:rFonts w:ascii="Bookman Old Style" w:eastAsia="Times New Roman" w:hAnsi="Bookman Old Style" w:cs="Times New Roman"/>
-          <w:lang w:val="en-US"/>
-        </w:rPr>
-        <w:t>while(</w:t>
-      </w:r>
-      <w:proofErr w:type="gramEnd"/>
-      <w:r>
-        <w:rPr>
-          <w:rFonts w:ascii="Bookman Old Style" w:eastAsia="Times New Roman" w:hAnsi="Bookman Old Style" w:cs="Times New Roman"/>
-          <w:lang w:val="en-US"/>
-        </w:rPr>
-        <w:t>x1&lt;=x2)</w:t>
-      </w:r>
-    </w:p>
-    <w:p>
-      <w:pPr>
-        <w:tabs>
-          <w:tab w:val="left" w:pos="2370"/>
-          <w:tab w:val="left" w:pos="5235"/>
-          <w:tab w:val="left" w:pos="5865"/>
-          <w:tab w:val="left" w:pos="7785"/>
-        </w:tabs>
-        <w:spacing w:after="0"/>
-        <w:rPr>
-          <w:rFonts w:ascii="Bookman Old Style" w:eastAsia="Times New Roman" w:hAnsi="Bookman Old Style" w:cs="Times New Roman"/>
-          <w:lang w:val="en-US"/>
-        </w:rPr>
-      </w:pPr>
-      <w:r>
-        <w:rPr>
-          <w:rFonts w:ascii="Bookman Old Style" w:eastAsia="Times New Roman" w:hAnsi="Bookman Old Style" w:cs="Times New Roman"/>
-          <w:lang w:val="en-US"/>
-        </w:rPr>
-        <w:t xml:space="preserve">    {</w:t>
-      </w:r>
-    </w:p>
-    <w:p>
-      <w:pPr>
-        <w:tabs>
-          <w:tab w:val="left" w:pos="2370"/>
-          <w:tab w:val="left" w:pos="5235"/>
-          <w:tab w:val="left" w:pos="5865"/>
-          <w:tab w:val="left" w:pos="7785"/>
-        </w:tabs>
-        <w:spacing w:after="0"/>
-        <w:rPr>
-          <w:rFonts w:ascii="Bookman Old Style" w:eastAsia="Times New Roman" w:hAnsi="Bookman Old Style" w:cs="Times New Roman"/>
-          <w:lang w:val="en-US"/>
-        </w:rPr>
-      </w:pPr>
-      <w:r>
-        <w:rPr>
-          <w:rFonts w:ascii="Bookman Old Style" w:eastAsia="Times New Roman" w:hAnsi="Bookman Old Style" w:cs="Times New Roman"/>
-          <w:lang w:val="en-US"/>
-        </w:rPr>
-        <w:t xml:space="preserve">          </w:t>
-      </w:r>
-      <w:proofErr w:type="spellStart"/>
-      <w:proofErr w:type="gramStart"/>
-      <w:r>
-        <w:rPr>
-          <w:rFonts w:ascii="Bookman Old Style" w:eastAsia="Times New Roman" w:hAnsi="Bookman Old Style" w:cs="Times New Roman"/>
-          <w:lang w:val="en-US"/>
-        </w:rPr>
-        <w:t>func</w:t>
-      </w:r>
-      <w:proofErr w:type="spellEnd"/>
-      <w:r>
-        <w:rPr>
-          <w:rFonts w:ascii="Bookman Old Style" w:eastAsia="Times New Roman" w:hAnsi="Bookman Old Style" w:cs="Times New Roman"/>
-          <w:lang w:val="en-US"/>
-        </w:rPr>
-        <w:t>=</w:t>
-      </w:r>
-      <w:proofErr w:type="gramEnd"/>
-      <w:r>
-        <w:rPr>
-          <w:rFonts w:ascii="Bookman Old Style" w:eastAsia="Times New Roman" w:hAnsi="Bookman Old Style" w:cs="Times New Roman"/>
-          <w:lang w:val="en-US"/>
-        </w:rPr>
-        <w:t>x2*x1-sqrt(x1*9);</w:t>
-      </w:r>
-    </w:p>
-    <w:p>
-      <w:pPr>
-        <w:tabs>
-          <w:tab w:val="left" w:pos="2370"/>
-          <w:tab w:val="left" w:pos="5235"/>
-          <w:tab w:val="left" w:pos="5865"/>
-          <w:tab w:val="left" w:pos="7785"/>
-        </w:tabs>
-        <w:spacing w:after="0"/>
-        <w:rPr>
-          <w:rFonts w:ascii="Bookman Old Style" w:eastAsia="Times New Roman" w:hAnsi="Bookman Old Style" w:cs="Times New Roman"/>
-          <w:lang w:val="en-US"/>
-        </w:rPr>
-      </w:pPr>
-      <w:r>
-        <w:rPr>
-          <w:rFonts w:ascii="Bookman Old Style" w:eastAsia="Times New Roman" w:hAnsi="Bookman Old Style" w:cs="Times New Roman"/>
-          <w:lang w:val="en-US"/>
-        </w:rPr>
-        <w:t xml:space="preserve">    </w:t>
-      </w:r>
-      <w:proofErr w:type="spellStart"/>
-      <w:proofErr w:type="gramStart"/>
-      <w:r>
-        <w:rPr>
-          <w:rFonts w:ascii="Bookman Old Style" w:eastAsia="Times New Roman" w:hAnsi="Bookman Old Style" w:cs="Times New Roman"/>
-          <w:lang w:val="en-US"/>
-        </w:rPr>
-        <w:t>printf</w:t>
-      </w:r>
-      <w:proofErr w:type="spellEnd"/>
-      <w:r>
-        <w:rPr>
-          <w:rFonts w:ascii="Bookman Old Style" w:eastAsia="Times New Roman" w:hAnsi="Bookman Old Style" w:cs="Times New Roman"/>
-          <w:lang w:val="en-US"/>
-        </w:rPr>
-        <w:t>(</w:t>
-      </w:r>
-      <w:proofErr w:type="gramEnd"/>
-      <w:r>
-        <w:rPr>
-          <w:rFonts w:ascii="Bookman Old Style" w:eastAsia="Times New Roman" w:hAnsi="Bookman Old Style" w:cs="Times New Roman"/>
-          <w:lang w:val="en-US"/>
-        </w:rPr>
-        <w:t>"\n|%5.0d|%19.2f|%20.2f|\n",i,x1,func);</w:t>
-      </w:r>
-    </w:p>
-    <w:p>
-      <w:pPr>
-        <w:tabs>
-          <w:tab w:val="left" w:pos="2370"/>
-          <w:tab w:val="left" w:pos="5235"/>
-          <w:tab w:val="left" w:pos="5865"/>
-          <w:tab w:val="left" w:pos="7785"/>
-        </w:tabs>
-        <w:spacing w:after="0"/>
-        <w:rPr>
-          <w:rFonts w:ascii="Bookman Old Style" w:eastAsia="Times New Roman" w:hAnsi="Bookman Old Style" w:cs="Times New Roman"/>
-          <w:lang w:val="en-US"/>
-        </w:rPr>
-      </w:pPr>
-      <w:r>
-        <w:rPr>
-          <w:rFonts w:ascii="Bookman Old Style" w:eastAsia="Times New Roman" w:hAnsi="Bookman Old Style" w:cs="Times New Roman"/>
-          <w:lang w:val="en-US"/>
-        </w:rPr>
-        <w:t xml:space="preserve">    </w:t>
-      </w:r>
-      <w:proofErr w:type="gramStart"/>
-      <w:r>
-        <w:rPr>
-          <w:rFonts w:ascii="Bookman Old Style" w:eastAsia="Times New Roman" w:hAnsi="Bookman Old Style" w:cs="Times New Roman"/>
-          <w:lang w:val="en-US"/>
-        </w:rPr>
-        <w:t>if(</w:t>
-      </w:r>
-      <w:proofErr w:type="gramEnd"/>
-      <w:r>
-        <w:rPr>
-          <w:rFonts w:ascii="Bookman Old Style" w:eastAsia="Times New Roman" w:hAnsi="Bookman Old Style" w:cs="Times New Roman"/>
-          <w:lang w:val="en-US"/>
-        </w:rPr>
-        <w:t>i%10==0)</w:t>
-      </w:r>
-    </w:p>
-    <w:p>
-      <w:pPr>
-        <w:tabs>
-          <w:tab w:val="left" w:pos="2370"/>
-          <w:tab w:val="left" w:pos="5235"/>
-          <w:tab w:val="left" w:pos="5865"/>
-          <w:tab w:val="left" w:pos="7785"/>
-        </w:tabs>
-        <w:spacing w:after="0"/>
-        <w:rPr>
-          <w:rFonts w:ascii="Bookman Old Style" w:eastAsia="Times New Roman" w:hAnsi="Bookman Old Style" w:cs="Times New Roman"/>
-          <w:lang w:val="en-US"/>
-        </w:rPr>
-      </w:pPr>
-      <w:r>
-        <w:rPr>
-          <w:rFonts w:ascii="Bookman Old Style" w:eastAsia="Times New Roman" w:hAnsi="Bookman Old Style" w:cs="Times New Roman"/>
-          <w:lang w:val="en-US"/>
-        </w:rPr>
-        <w:t xml:space="preserve">    {</w:t>
-      </w:r>
-    </w:p>
-    <w:p>
-      <w:pPr>
-        <w:tabs>
-          <w:tab w:val="left" w:pos="2370"/>
-          <w:tab w:val="left" w:pos="5235"/>
-          <w:tab w:val="left" w:pos="5865"/>
-          <w:tab w:val="left" w:pos="7785"/>
-        </w:tabs>
-        <w:spacing w:after="0"/>
-        <w:rPr>
-          <w:rFonts w:ascii="Bookman Old Style" w:eastAsia="Times New Roman" w:hAnsi="Bookman Old Style" w:cs="Times New Roman"/>
-          <w:lang w:val="en-US"/>
-        </w:rPr>
-      </w:pPr>
-      <w:r>
-        <w:rPr>
-          <w:rFonts w:ascii="Bookman Old Style" w:eastAsia="Times New Roman" w:hAnsi="Bookman Old Style" w:cs="Times New Roman"/>
-          <w:lang w:val="en-US"/>
-        </w:rPr>
-        <w:t xml:space="preserve">        </w:t>
-      </w:r>
-      <w:proofErr w:type="spellStart"/>
-      <w:proofErr w:type="gramStart"/>
-      <w:r>
-        <w:rPr>
-          <w:rFonts w:ascii="Bookman Old Style" w:eastAsia="Times New Roman" w:hAnsi="Bookman Old Style" w:cs="Times New Roman"/>
-          <w:lang w:val="en-US"/>
-        </w:rPr>
-        <w:t>printf</w:t>
-      </w:r>
-      <w:proofErr w:type="spellEnd"/>
-      <w:r>
-        <w:rPr>
-          <w:rFonts w:ascii="Bookman Old Style" w:eastAsia="Times New Roman" w:hAnsi="Bookman Old Style" w:cs="Times New Roman"/>
-          <w:lang w:val="en-US"/>
-        </w:rPr>
-        <w:t>(</w:t>
-      </w:r>
-      <w:proofErr w:type="gramEnd"/>
-      <w:r>
-        <w:rPr>
-          <w:rFonts w:ascii="Bookman Old Style" w:eastAsia="Times New Roman" w:hAnsi="Bookman Old Style" w:cs="Times New Roman"/>
-          <w:lang w:val="en-US"/>
-        </w:rPr>
-        <w:t>"\</w:t>
-      </w:r>
-      <w:proofErr w:type="spellStart"/>
-      <w:r>
-        <w:rPr>
-          <w:rFonts w:ascii="Bookman Old Style" w:eastAsia="Times New Roman" w:hAnsi="Bookman Old Style" w:cs="Times New Roman"/>
-          <w:lang w:val="en-US"/>
-        </w:rPr>
-        <w:t>nPress</w:t>
-      </w:r>
-      <w:proofErr w:type="spellEnd"/>
-      <w:r>
-        <w:rPr>
-          <w:rFonts w:ascii="Bookman Old Style" w:eastAsia="Times New Roman" w:hAnsi="Bookman Old Style" w:cs="Times New Roman"/>
-          <w:lang w:val="en-US"/>
-        </w:rPr>
-        <w:t xml:space="preserve"> any key to continue...");</w:t>
-      </w:r>
-    </w:p>
-    <w:p>
-      <w:pPr>
-        <w:tabs>
-          <w:tab w:val="left" w:pos="2370"/>
-          <w:tab w:val="left" w:pos="5235"/>
-          <w:tab w:val="left" w:pos="5865"/>
-          <w:tab w:val="left" w:pos="7785"/>
-        </w:tabs>
-        <w:spacing w:after="0"/>
-        <w:rPr>
-          <w:rFonts w:ascii="Bookman Old Style" w:eastAsia="Times New Roman" w:hAnsi="Bookman Old Style" w:cs="Times New Roman"/>
-          <w:lang w:val="en-US"/>
-        </w:rPr>
-      </w:pPr>
-      <w:r>
-        <w:rPr>
-          <w:rFonts w:ascii="Bookman Old Style" w:eastAsia="Times New Roman" w:hAnsi="Bookman Old Style" w:cs="Times New Roman"/>
-          <w:lang w:val="en-US"/>
-        </w:rPr>
-        <w:t xml:space="preserve">        </w:t>
-      </w:r>
-      <w:proofErr w:type="spellStart"/>
-      <w:proofErr w:type="gramStart"/>
-      <w:r>
-        <w:rPr>
-          <w:rFonts w:ascii="Bookman Old Style" w:eastAsia="Times New Roman" w:hAnsi="Bookman Old Style" w:cs="Times New Roman"/>
-          <w:lang w:val="en-US"/>
-        </w:rPr>
-        <w:t>getch</w:t>
-      </w:r>
-      <w:proofErr w:type="spellEnd"/>
-      <w:r>
-        <w:rPr>
-          <w:rFonts w:ascii="Bookman Old Style" w:eastAsia="Times New Roman" w:hAnsi="Bookman Old Style" w:cs="Times New Roman"/>
-          <w:lang w:val="en-US"/>
-        </w:rPr>
-        <w:t>(</w:t>
-      </w:r>
-      <w:proofErr w:type="gramEnd"/>
-      <w:r>
-        <w:rPr>
-          <w:rFonts w:ascii="Bookman Old Style" w:eastAsia="Times New Roman" w:hAnsi="Bookman Old Style" w:cs="Times New Roman"/>
-          <w:lang w:val="en-US"/>
-        </w:rPr>
-        <w:t>);</w:t>
-      </w:r>
-    </w:p>
-    <w:p>
-      <w:pPr>
-        <w:tabs>
-          <w:tab w:val="left" w:pos="2370"/>
-          <w:tab w:val="left" w:pos="5235"/>
-          <w:tab w:val="left" w:pos="5865"/>
-          <w:tab w:val="left" w:pos="7785"/>
-        </w:tabs>
-        <w:spacing w:after="0"/>
-        <w:rPr>
-          <w:rFonts w:ascii="Bookman Old Style" w:eastAsia="Times New Roman" w:hAnsi="Bookman Old Style" w:cs="Times New Roman"/>
-          <w:lang w:val="en-US"/>
-        </w:rPr>
-      </w:pPr>
-      <w:r>
-        <w:rPr>
-          <w:rFonts w:ascii="Bookman Old Style" w:eastAsia="Times New Roman" w:hAnsi="Bookman Old Style" w:cs="Times New Roman"/>
-          <w:lang w:val="en-US"/>
-        </w:rPr>
-        <w:t xml:space="preserve">    }</w:t>
-      </w:r>
-    </w:p>
-    <w:p>
-      <w:pPr>
-        <w:tabs>
-          <w:tab w:val="left" w:pos="2370"/>
-          <w:tab w:val="left" w:pos="5235"/>
-          <w:tab w:val="left" w:pos="5865"/>
-          <w:tab w:val="left" w:pos="7785"/>
-        </w:tabs>
-        <w:spacing w:after="0"/>
-        <w:rPr>
-          <w:rFonts w:ascii="Bookman Old Style" w:eastAsia="Times New Roman" w:hAnsi="Bookman Old Style" w:cs="Times New Roman"/>
-          <w:lang w:val="en-US"/>
-        </w:rPr>
-      </w:pPr>
-      <w:r>
-        <w:rPr>
-          <w:rFonts w:ascii="Bookman Old Style" w:eastAsia="Times New Roman" w:hAnsi="Bookman Old Style" w:cs="Times New Roman"/>
-          <w:lang w:val="en-US"/>
-        </w:rPr>
-        <w:t xml:space="preserve">    </w:t>
-      </w:r>
-      <w:proofErr w:type="gramStart"/>
-      <w:r>
-        <w:rPr>
-          <w:rFonts w:ascii="Bookman Old Style" w:eastAsia="Times New Roman" w:hAnsi="Bookman Old Style" w:cs="Times New Roman"/>
-          <w:lang w:val="en-US"/>
-        </w:rPr>
-        <w:t>x1</w:t>
-      </w:r>
-      <w:proofErr w:type="gramEnd"/>
-      <w:r>
-        <w:rPr>
-          <w:rFonts w:ascii="Bookman Old Style" w:eastAsia="Times New Roman" w:hAnsi="Bookman Old Style" w:cs="Times New Roman"/>
-          <w:lang w:val="en-US"/>
-        </w:rPr>
-        <w:t>=x1+delta;</w:t>
-      </w:r>
-    </w:p>
-    <w:p>
-      <w:pPr>
-        <w:tabs>
-          <w:tab w:val="left" w:pos="2370"/>
-          <w:tab w:val="left" w:pos="5235"/>
-          <w:tab w:val="left" w:pos="5865"/>
-          <w:tab w:val="left" w:pos="7785"/>
-        </w:tabs>
-        <w:spacing w:after="0"/>
-        <w:rPr>
-          <w:rFonts w:ascii="Bookman Old Style" w:eastAsia="Times New Roman" w:hAnsi="Bookman Old Style" w:cs="Times New Roman"/>
-          <w:lang w:val="en-US"/>
-        </w:rPr>
-      </w:pPr>
-      <w:r>
-        <w:rPr>
-          <w:rFonts w:ascii="Bookman Old Style" w:eastAsia="Times New Roman" w:hAnsi="Bookman Old Style" w:cs="Times New Roman"/>
-          <w:lang w:val="en-US"/>
-        </w:rPr>
-        <w:t xml:space="preserve">    </w:t>
-      </w:r>
-      <w:proofErr w:type="spellStart"/>
-      <w:proofErr w:type="gramStart"/>
-      <w:r>
-        <w:rPr>
-          <w:rFonts w:ascii="Bookman Old Style" w:eastAsia="Times New Roman" w:hAnsi="Bookman Old Style" w:cs="Times New Roman"/>
-          <w:lang w:val="en-US"/>
-        </w:rPr>
-        <w:t>i</w:t>
-      </w:r>
-      <w:proofErr w:type="spellEnd"/>
-      <w:proofErr w:type="gramEnd"/>
-      <w:r>
-        <w:rPr>
-          <w:rFonts w:ascii="Bookman Old Style" w:eastAsia="Times New Roman" w:hAnsi="Bookman Old Style" w:cs="Times New Roman"/>
-          <w:lang w:val="en-US"/>
-        </w:rPr>
-        <w:t>++;</w:t>
-      </w:r>
-    </w:p>
-    <w:p>
-      <w:pPr>
-        <w:tabs>
-          <w:tab w:val="left" w:pos="2370"/>
-          <w:tab w:val="left" w:pos="5235"/>
-          <w:tab w:val="left" w:pos="5865"/>
-          <w:tab w:val="left" w:pos="7785"/>
-        </w:tabs>
-        <w:spacing w:after="0"/>
-        <w:rPr>
-          <w:rFonts w:ascii="Bookman Old Style" w:eastAsia="Times New Roman" w:hAnsi="Bookman Old Style" w:cs="Times New Roman"/>
-        </w:rPr>
-      </w:pPr>
-      <w:r>
-        <w:rPr>
-          <w:rFonts w:ascii="Bookman Old Style" w:eastAsia="Times New Roman" w:hAnsi="Bookman Old Style" w:cs="Times New Roman"/>
-          <w:lang w:val="en-US"/>
-        </w:rPr>
-        <w:t xml:space="preserve">    </w:t>
-      </w:r>
-      <w:r>
-        <w:rPr>
-          <w:rFonts w:ascii="Bookman Old Style" w:eastAsia="Times New Roman" w:hAnsi="Bookman Old Style" w:cs="Times New Roman"/>
-        </w:rPr>
-        <w:t>}</w:t>
-      </w:r>
-    </w:p>
-    <w:p>
-      <w:pPr>
-        <w:tabs>
-          <w:tab w:val="left" w:pos="2370"/>
-          <w:tab w:val="left" w:pos="5235"/>
-          <w:tab w:val="left" w:pos="5865"/>
-          <w:tab w:val="left" w:pos="7785"/>
-        </w:tabs>
-        <w:spacing w:after="0"/>
-        <w:rPr>
-          <w:rFonts w:ascii="Bookman Old Style" w:eastAsia="Times New Roman" w:hAnsi="Bookman Old Style" w:cs="Times New Roman"/>
-        </w:rPr>
-      </w:pPr>
-      <w:r>
-        <w:rPr>
-          <w:rFonts w:ascii="Bookman Old Style" w:eastAsia="Times New Roman" w:hAnsi="Bookman Old Style" w:cs="Times New Roman"/>
-        </w:rPr>
-        <w:t xml:space="preserve"> }</w:t>
-      </w:r>
-    </w:p>
-    <w:p>
-      <w:pPr>
-        <w:tabs>
-          <w:tab w:val="left" w:pos="2370"/>
-          <w:tab w:val="left" w:pos="5235"/>
-          <w:tab w:val="left" w:pos="5865"/>
-          <w:tab w:val="left" w:pos="7785"/>
-        </w:tabs>
-        <w:spacing w:after="0"/>
-        <w:rPr>
-          <w:rFonts w:ascii="Bookman Old Style" w:eastAsia="Times New Roman" w:hAnsi="Bookman Old Style" w:cs="Times New Roman"/>
-        </w:rPr>
-      </w:pPr>
-      <w:r>
-        <w:rPr>
-          <w:rFonts w:ascii="Bookman Old Style" w:eastAsia="Times New Roman" w:hAnsi="Bookman Old Style" w:cs="Times New Roman"/>
-        </w:rPr>
-        <w:lastRenderedPageBreak/>
-        <w:t xml:space="preserve">    </w:t>
-      </w:r>
-      <w:proofErr w:type="spellStart"/>
-      <w:r>
-        <w:rPr>
-          <w:rFonts w:ascii="Bookman Old Style" w:eastAsia="Times New Roman" w:hAnsi="Bookman Old Style" w:cs="Times New Roman"/>
-        </w:rPr>
-        <w:t>return</w:t>
-      </w:r>
-      <w:proofErr w:type="spellEnd"/>
-      <w:r>
-        <w:rPr>
-          <w:rFonts w:ascii="Bookman Old Style" w:eastAsia="Times New Roman" w:hAnsi="Bookman Old Style" w:cs="Times New Roman"/>
-        </w:rPr>
-        <w:t xml:space="preserve"> 0;</w:t>
-      </w:r>
-    </w:p>
-    <w:p>
-      <w:pPr>
-        <w:tabs>
-          <w:tab w:val="left" w:pos="2370"/>
-          <w:tab w:val="left" w:pos="5235"/>
-          <w:tab w:val="left" w:pos="5865"/>
-          <w:tab w:val="left" w:pos="7785"/>
-        </w:tabs>
-        <w:spacing w:after="0"/>
-        <w:rPr>
-          <w:rFonts w:ascii="Bookman Old Style" w:eastAsia="Times New Roman" w:hAnsi="Bookman Old Style" w:cs="Times New Roman"/>
-        </w:rPr>
-      </w:pPr>
-      <w:r>
-        <w:rPr>
-          <w:rFonts w:ascii="Bookman Old Style" w:eastAsia="Times New Roman" w:hAnsi="Bookman Old Style" w:cs="Times New Roman"/>
-        </w:rPr>
-        <w:t>}</w:t>
-      </w:r>
-    </w:p>
-    <w:p>
-      <w:pPr>
-        <w:tabs>
-          <w:tab w:val="left" w:pos="2370"/>
-          <w:tab w:val="left" w:pos="5235"/>
-          <w:tab w:val="left" w:pos="5865"/>
-          <w:tab w:val="left" w:pos="7785"/>
-        </w:tabs>
-        <w:rPr>
-          <w:rFonts w:ascii="Times New Roman" w:eastAsia="Times New Roman" w:hAnsi="Times New Roman" w:cs="Times New Roman"/>
-          <w:b/>
-          <w:color w:val="000000"/>
-          <w:sz w:val="20"/>
-          <w:lang w:val="en-US"/>
-        </w:rPr>
-      </w:pPr>
-      <w:r>
-        <w:rPr>
-          <w:rFonts w:ascii="Times New Roman" w:eastAsia="Times New Roman" w:hAnsi="Times New Roman" w:cs="Times New Roman"/>
-          <w:b/>
+    </w:p>
+    <w:p>
+      <w:pPr>
+        <w:spacing w:line="360" w:lineRule="auto"/>
+        <w:rPr>
+          <w:rFonts w:ascii="Times New Roman" w:hAnsi="Times New Roman"/>
+          <w:sz w:val="28"/>
+          <w:lang w:val="uk-UA"/>
+        </w:rPr>
+      </w:pPr>
+      <w:r>
+        <w:rPr>
           <w:noProof/>
-          <w:color w:val="000000"/>
-          <w:sz w:val="20"/>
           <w:lang w:val="uk-UA" w:eastAsia="uk-UA"/>
         </w:rPr>
         <w:drawing>
-          <wp:inline distT="0" distB="0" distL="0" distR="0">
-            <wp:extent cx="5940425" cy="8295005"/>
-            <wp:effectExtent l="0" t="0" r="3175" b="0"/>
-            <wp:docPr id="2" name="Рисунок 2"/>
+          <wp:inline distT="0" distB="0" distL="0" distR="0" wp14:anchorId="63E21423" wp14:editId="732B7FFE">
+            <wp:extent cx="3714750" cy="3143250"/>
+            <wp:effectExtent l="0" t="0" r="0" b="0"/>
+            <wp:docPr id="1" name="Рисунок 1"/>
             <wp:cNvGraphicFramePr>
               <a:graphicFrameLocks xmlns:a="http://schemas.openxmlformats.org/drawingml/2006/main" noChangeAspect="1"/>
             </wp:cNvGraphicFramePr>
@@ -4914,11 +5111,89 @@
               <a:graphicData uri="http://schemas.openxmlformats.org/drawingml/2006/picture">
                 <pic:pic xmlns:pic="http://schemas.openxmlformats.org/drawingml/2006/picture">
                   <pic:nvPicPr>
-                    <pic:cNvPr id="0" name="Untitled Diagram.drawio.png"/>
+                    <pic:cNvPr id="0" name=""/>
                     <pic:cNvPicPr/>
                   </pic:nvPicPr>
                   <pic:blipFill>
-                    <a:blip r:embed="rId7">
+                    <a:blip r:embed="rId7"/>
+                    <a:stretch>
+                      <a:fillRect/>
+                    </a:stretch>
+                  </pic:blipFill>
+                  <pic:spPr>
+                    <a:xfrm>
+                      <a:off x="0" y="0"/>
+                      <a:ext cx="3714750" cy="3143250"/>
+                    </a:xfrm>
+                    <a:prstGeom prst="rect">
+                      <a:avLst/>
+                    </a:prstGeom>
+                  </pic:spPr>
+                </pic:pic>
+              </a:graphicData>
+            </a:graphic>
+          </wp:inline>
+        </w:drawing>
+      </w:r>
+    </w:p>
+    <w:p>
+      <w:pPr>
+        <w:tabs>
+          <w:tab w:val="left" w:pos="2370"/>
+          <w:tab w:val="left" w:pos="5235"/>
+          <w:tab w:val="left" w:pos="5865"/>
+          <w:tab w:val="left" w:pos="7785"/>
+        </w:tabs>
+        <w:spacing w:after="0"/>
+        <w:rPr>
+          <w:rFonts w:ascii="Bookman Old Style" w:eastAsia="Times New Roman" w:hAnsi="Bookman Old Style" w:cs="Times New Roman"/>
+          <w:lang w:val="uk-UA"/>
+        </w:rPr>
+      </w:pPr>
+    </w:p>
+    <w:p>
+      <w:pPr>
+        <w:tabs>
+          <w:tab w:val="left" w:pos="2370"/>
+          <w:tab w:val="left" w:pos="5235"/>
+          <w:tab w:val="left" w:pos="5865"/>
+          <w:tab w:val="left" w:pos="7785"/>
+        </w:tabs>
+        <w:rPr>
+          <w:rFonts w:ascii="Times New Roman" w:eastAsia="Times New Roman" w:hAnsi="Times New Roman" w:cs="Times New Roman"/>
+          <w:b/>
+          <w:color w:val="000000"/>
+          <w:sz w:val="20"/>
+          <w:lang w:val="en-US"/>
+        </w:rPr>
+      </w:pPr>
+      <w:r>
+        <w:rPr>
+          <w:rFonts w:ascii="Times New Roman" w:eastAsia="Times New Roman" w:hAnsi="Times New Roman" w:cs="Times New Roman"/>
+          <w:b/>
+          <w:noProof/>
+          <w:color w:val="000000"/>
+          <w:sz w:val="20"/>
+          <w:lang w:val="uk-UA" w:eastAsia="uk-UA"/>
+        </w:rPr>
+        <w:lastRenderedPageBreak/>
+        <w:drawing>
+          <wp:inline distT="0" distB="0" distL="0" distR="0">
+            <wp:extent cx="5940425" cy="8305800"/>
+            <wp:effectExtent l="0" t="0" r="3175" b="0"/>
+            <wp:docPr id="3" name="Рисунок 3"/>
+            <wp:cNvGraphicFramePr>
+              <a:graphicFrameLocks xmlns:a="http://schemas.openxmlformats.org/drawingml/2006/main" noChangeAspect="1"/>
+            </wp:cNvGraphicFramePr>
+            <a:graphic xmlns:a="http://schemas.openxmlformats.org/drawingml/2006/main">
+              <a:graphicData uri="http://schemas.openxmlformats.org/drawingml/2006/picture">
+                <pic:pic xmlns:pic="http://schemas.openxmlformats.org/drawingml/2006/picture">
+                  <pic:nvPicPr>
+                    <pic:cNvPr id="0" name="Untitled Diagram.drawio (1).png"/>
+                    <pic:cNvPicPr/>
+                  </pic:nvPicPr>
+                  <pic:blipFill>
+                    <a:blip r:embed="rId8">
                       <a:extLst>
                         <a:ext uri="{28A0092B-C50C-407E-A947-70E740481C1C}">
                           <a14:useLocalDpi xmlns:a14="http://schemas.microsoft.com/office/drawing/2010/main" val="0"/>
@@ -4932,7 +5207,7 @@
                   <pic:spPr>
                     <a:xfrm>
                       <a:off x="0" y="0"/>
-                      <a:ext cx="5940425" cy="8295005"/>
+                      <a:ext cx="5940425" cy="8305800"/>
                     </a:xfrm>
                     <a:prstGeom prst="rect">
                       <a:avLst/>
@@ -5369,6 +5644,16 @@
       <w:szCs w:val="16"/>
     </w:rPr>
   </w:style>
+  <w:style w:type="character" w:styleId="a6">
+    <w:name w:val="Placeholder Text"/>
+    <w:basedOn w:val="a0"/>
+    <w:uiPriority w:val="99"/>
+    <w:semiHidden/>
+    <w:rsid w:val="006A5310"/>
+    <w:rPr>
+      <w:color w:val="808080"/>
+    </w:rPr>
+  </w:style>
 </w:styles>
 </file>
 
@@ -5598,6 +5883,16 @@
       <w:rFonts w:ascii="Tahoma" w:hAnsi="Tahoma" w:cs="Tahoma"/>
       <w:sz w:val="16"/>
       <w:szCs w:val="16"/>
+    </w:rPr>
+  </w:style>
+  <w:style w:type="character" w:styleId="a6">
+    <w:name w:val="Placeholder Text"/>
+    <w:basedOn w:val="a0"/>
+    <w:uiPriority w:val="99"/>
+    <w:semiHidden/>
+    <w:rsid w:val="006A5310"/>
+    <w:rPr>
+      <w:color w:val="808080"/>
     </w:rPr>
   </w:style>
 </w:styles>
@@ -5891,7 +6186,7 @@
 </file>
 
 <file path=customXml/itemProps1.xml><?xml version="1.0" encoding="utf-8"?>
-<ds:datastoreItem xmlns:ds="http://schemas.openxmlformats.org/officeDocument/2006/customXml" ds:itemID="{806D9B76-6D40-4715-9E82-E64063D3DC36}">
+<ds:datastoreItem xmlns:ds="http://schemas.openxmlformats.org/officeDocument/2006/customXml" ds:itemID="{EF28E3F5-2A57-410F-B1BA-6B1FDB626D80}">
   <ds:schemaRefs>
     <ds:schemaRef ds:uri="http://schemas.openxmlformats.org/officeDocument/2006/bibliography"/>
   </ds:schemaRefs>
